--- a/Documentation/Actiwear_AV04_Specifikacija_zahteva.docx
+++ b/Documentation/Actiwear_AV04_Specifikacija_zahteva.docx
@@ -576,8 +576,15 @@
       <w:pPr>
         <w:pStyle w:val="TOC1"/>
         <w:tabs>
-          <w:tab w:val="left" w:pos="658"/>
-        </w:tabs>
+          <w:tab w:val="left" w:pos="432"/>
+        </w:tabs>
+        <w:rPr>
+          <w:rFonts w:ascii="Arial" w:eastAsia="Arial" w:hAnsi="Arial"/>
+          <w:noProof/>
+          <w:sz w:val="22"/>
+          <w:szCs w:val="22"/>
+          <w:lang w:eastAsia="en-US"/>
+        </w:rPr>
       </w:pPr>
       <w:r>
         <w:rPr>
@@ -602,35 +609,67 @@
       </w:r>
       <w:r>
         <w:rPr>
-          <w:rFonts w:ascii="Arial" w:hAnsi="Arial" w:cs="Arial"/>
+          <w:noProof/>
+          <w:lang w:val="sr-Latn-CS"/>
         </w:rPr>
         <w:t>1.</w:t>
       </w:r>
       <w:r>
+        <w:rPr>
+          <w:rFonts w:ascii="Arial" w:eastAsia="Arial" w:hAnsi="Arial"/>
+          <w:noProof/>
+          <w:sz w:val="22"/>
+          <w:szCs w:val="22"/>
+          <w:lang w:eastAsia="en-US"/>
+        </w:rPr>
         <w:tab/>
       </w:r>
       <w:r>
         <w:rPr>
+          <w:noProof/>
           <w:lang w:val="sr-Latn-CS"/>
         </w:rPr>
         <w:t>Cilj dokumenta</w:t>
       </w:r>
       <w:r>
+        <w:rPr>
+          <w:noProof/>
+        </w:rPr>
         <w:tab/>
       </w:r>
       <w:r>
+        <w:rPr>
+          <w:noProof/>
+        </w:rPr>
         <w:fldChar w:fldCharType="begin"/>
       </w:r>
       <w:r>
-        <w:instrText>PAGEREF _Toc1 \h</w:instrText>
-      </w:r>
-      <w:r>
+        <w:rPr>
+          <w:noProof/>
+        </w:rPr>
+        <w:instrText xml:space="preserve"> PAGEREF _Toc121479019 \h </w:instrText>
+      </w:r>
+      <w:r>
+        <w:rPr>
+          <w:noProof/>
+        </w:rPr>
+      </w:r>
+      <w:r>
+        <w:rPr>
+          <w:noProof/>
+        </w:rPr>
         <w:fldChar w:fldCharType="separate"/>
       </w:r>
       <w:r>
+        <w:rPr>
+          <w:noProof/>
+        </w:rPr>
         <w:t>4</w:t>
       </w:r>
       <w:r>
+        <w:rPr>
+          <w:noProof/>
+        </w:rPr>
         <w:fldChar w:fldCharType="end"/>
       </w:r>
     </w:p>
@@ -638,40 +677,79 @@
       <w:pPr>
         <w:pStyle w:val="TOC1"/>
         <w:tabs>
-          <w:tab w:val="left" w:pos="658"/>
-        </w:tabs>
-      </w:pPr>
-      <w:r>
-        <w:rPr>
-          <w:rFonts w:ascii="Arial" w:hAnsi="Arial" w:cs="Arial"/>
+          <w:tab w:val="left" w:pos="432"/>
+        </w:tabs>
+        <w:rPr>
+          <w:rFonts w:ascii="Arial" w:eastAsia="Arial" w:hAnsi="Arial"/>
+          <w:noProof/>
+          <w:sz w:val="22"/>
+          <w:szCs w:val="22"/>
+          <w:lang w:eastAsia="en-US"/>
+        </w:rPr>
+      </w:pPr>
+      <w:r>
+        <w:rPr>
+          <w:noProof/>
+          <w:lang w:val="sr-Latn-CS"/>
         </w:rPr>
         <w:t>2.</w:t>
       </w:r>
       <w:r>
+        <w:rPr>
+          <w:rFonts w:ascii="Arial" w:eastAsia="Arial" w:hAnsi="Arial"/>
+          <w:noProof/>
+          <w:sz w:val="22"/>
+          <w:szCs w:val="22"/>
+          <w:lang w:eastAsia="en-US"/>
+        </w:rPr>
         <w:tab/>
       </w:r>
       <w:r>
         <w:rPr>
+          <w:noProof/>
           <w:lang w:val="sr-Latn-CS"/>
         </w:rPr>
         <w:t>Opseg dokumenta</w:t>
       </w:r>
       <w:r>
+        <w:rPr>
+          <w:noProof/>
+        </w:rPr>
         <w:tab/>
       </w:r>
       <w:r>
+        <w:rPr>
+          <w:noProof/>
+        </w:rPr>
         <w:fldChar w:fldCharType="begin"/>
       </w:r>
       <w:r>
-        <w:instrText>PAGEREF _Toc2 \h</w:instrText>
-      </w:r>
-      <w:r>
+        <w:rPr>
+          <w:noProof/>
+        </w:rPr>
+        <w:instrText xml:space="preserve"> PAGEREF _Toc121479020 \h </w:instrText>
+      </w:r>
+      <w:r>
+        <w:rPr>
+          <w:noProof/>
+        </w:rPr>
+      </w:r>
+      <w:r>
+        <w:rPr>
+          <w:noProof/>
+        </w:rPr>
         <w:fldChar w:fldCharType="separate"/>
       </w:r>
       <w:r>
+        <w:rPr>
+          <w:noProof/>
+        </w:rPr>
         <w:t>4</w:t>
       </w:r>
       <w:r>
+        <w:rPr>
+          <w:noProof/>
+        </w:rPr>
         <w:fldChar w:fldCharType="end"/>
       </w:r>
     </w:p>
@@ -679,40 +757,79 @@
       <w:pPr>
         <w:pStyle w:val="TOC1"/>
         <w:tabs>
-          <w:tab w:val="left" w:pos="658"/>
-        </w:tabs>
-      </w:pPr>
-      <w:r>
-        <w:rPr>
-          <w:rFonts w:ascii="Arial" w:hAnsi="Arial" w:cs="Arial"/>
+          <w:tab w:val="left" w:pos="432"/>
+        </w:tabs>
+        <w:rPr>
+          <w:rFonts w:ascii="Arial" w:eastAsia="Arial" w:hAnsi="Arial"/>
+          <w:noProof/>
+          <w:sz w:val="22"/>
+          <w:szCs w:val="22"/>
+          <w:lang w:eastAsia="en-US"/>
+        </w:rPr>
+      </w:pPr>
+      <w:r>
+        <w:rPr>
+          <w:noProof/>
+          <w:lang w:val="sr-Latn-CS"/>
         </w:rPr>
         <w:t>3.</w:t>
       </w:r>
       <w:r>
+        <w:rPr>
+          <w:rFonts w:ascii="Arial" w:eastAsia="Arial" w:hAnsi="Arial"/>
+          <w:noProof/>
+          <w:sz w:val="22"/>
+          <w:szCs w:val="22"/>
+          <w:lang w:eastAsia="en-US"/>
+        </w:rPr>
         <w:tab/>
       </w:r>
       <w:r>
         <w:rPr>
+          <w:noProof/>
           <w:lang w:val="sr-Latn-CS"/>
         </w:rPr>
         <w:t>Reference</w:t>
       </w:r>
       <w:r>
+        <w:rPr>
+          <w:noProof/>
+        </w:rPr>
         <w:tab/>
       </w:r>
       <w:r>
+        <w:rPr>
+          <w:noProof/>
+        </w:rPr>
         <w:fldChar w:fldCharType="begin"/>
       </w:r>
       <w:r>
-        <w:instrText>PAGEREF _Toc3 \h</w:instrText>
-      </w:r>
-      <w:r>
+        <w:rPr>
+          <w:noProof/>
+        </w:rPr>
+        <w:instrText xml:space="preserve"> PAGEREF _Toc121479021 \h </w:instrText>
+      </w:r>
+      <w:r>
+        <w:rPr>
+          <w:noProof/>
+        </w:rPr>
+      </w:r>
+      <w:r>
+        <w:rPr>
+          <w:noProof/>
+        </w:rPr>
         <w:fldChar w:fldCharType="separate"/>
       </w:r>
       <w:r>
+        <w:rPr>
+          <w:noProof/>
+        </w:rPr>
         <w:t>4</w:t>
       </w:r>
       <w:r>
+        <w:rPr>
+          <w:noProof/>
+        </w:rPr>
         <w:fldChar w:fldCharType="end"/>
       </w:r>
     </w:p>
@@ -720,40 +837,79 @@
       <w:pPr>
         <w:pStyle w:val="TOC1"/>
         <w:tabs>
-          <w:tab w:val="left" w:pos="658"/>
-        </w:tabs>
-      </w:pPr>
-      <w:r>
-        <w:rPr>
-          <w:rFonts w:ascii="Arial" w:hAnsi="Arial" w:cs="Arial"/>
+          <w:tab w:val="left" w:pos="432"/>
+        </w:tabs>
+        <w:rPr>
+          <w:rFonts w:ascii="Arial" w:eastAsia="Arial" w:hAnsi="Arial"/>
+          <w:noProof/>
+          <w:sz w:val="22"/>
+          <w:szCs w:val="22"/>
+          <w:lang w:eastAsia="en-US"/>
+        </w:rPr>
+      </w:pPr>
+      <w:r>
+        <w:rPr>
+          <w:noProof/>
+          <w:lang w:val="sr-Latn-CS"/>
         </w:rPr>
         <w:t>4.</w:t>
       </w:r>
       <w:r>
+        <w:rPr>
+          <w:rFonts w:ascii="Arial" w:eastAsia="Arial" w:hAnsi="Arial"/>
+          <w:noProof/>
+          <w:sz w:val="22"/>
+          <w:szCs w:val="22"/>
+          <w:lang w:eastAsia="en-US"/>
+        </w:rPr>
         <w:tab/>
       </w:r>
       <w:r>
         <w:rPr>
+          <w:noProof/>
           <w:lang w:val="sr-Latn-CS"/>
         </w:rPr>
         <w:t>Pregled slučajeva korišćenja</w:t>
       </w:r>
       <w:r>
+        <w:rPr>
+          <w:noProof/>
+        </w:rPr>
         <w:tab/>
       </w:r>
       <w:r>
+        <w:rPr>
+          <w:noProof/>
+        </w:rPr>
         <w:fldChar w:fldCharType="begin"/>
       </w:r>
       <w:r>
-        <w:instrText>PAGEREF _Toc4 \h</w:instrText>
-      </w:r>
-      <w:r>
+        <w:rPr>
+          <w:noProof/>
+        </w:rPr>
+        <w:instrText xml:space="preserve"> PAGEREF _Toc121479022 \h </w:instrText>
+      </w:r>
+      <w:r>
+        <w:rPr>
+          <w:noProof/>
+        </w:rPr>
+      </w:r>
+      <w:r>
+        <w:rPr>
+          <w:noProof/>
+        </w:rPr>
         <w:fldChar w:fldCharType="separate"/>
       </w:r>
       <w:r>
+        <w:rPr>
+          <w:noProof/>
+        </w:rPr>
         <w:t>4</w:t>
       </w:r>
       <w:r>
+        <w:rPr>
+          <w:noProof/>
+        </w:rPr>
         <w:fldChar w:fldCharType="end"/>
       </w:r>
     </w:p>
@@ -761,40 +917,79 @@
       <w:pPr>
         <w:pStyle w:val="TOC1"/>
         <w:tabs>
-          <w:tab w:val="left" w:pos="658"/>
-        </w:tabs>
-      </w:pPr>
-      <w:r>
-        <w:rPr>
-          <w:rFonts w:ascii="Arial" w:hAnsi="Arial" w:cs="Arial"/>
+          <w:tab w:val="left" w:pos="432"/>
+        </w:tabs>
+        <w:rPr>
+          <w:rFonts w:ascii="Arial" w:eastAsia="Arial" w:hAnsi="Arial"/>
+          <w:noProof/>
+          <w:sz w:val="22"/>
+          <w:szCs w:val="22"/>
+          <w:lang w:eastAsia="en-US"/>
+        </w:rPr>
+      </w:pPr>
+      <w:r>
+        <w:rPr>
+          <w:noProof/>
+          <w:lang w:val="sr-Latn-CS"/>
         </w:rPr>
         <w:t>5.</w:t>
       </w:r>
       <w:r>
+        <w:rPr>
+          <w:rFonts w:ascii="Arial" w:eastAsia="Arial" w:hAnsi="Arial"/>
+          <w:noProof/>
+          <w:sz w:val="22"/>
+          <w:szCs w:val="22"/>
+          <w:lang w:eastAsia="en-US"/>
+        </w:rPr>
         <w:tab/>
       </w:r>
       <w:r>
         <w:rPr>
+          <w:noProof/>
           <w:lang w:val="sr-Latn-CS"/>
         </w:rPr>
         <w:t>Profili korisnika</w:t>
       </w:r>
       <w:r>
+        <w:rPr>
+          <w:noProof/>
+        </w:rPr>
         <w:tab/>
       </w:r>
       <w:r>
+        <w:rPr>
+          <w:noProof/>
+        </w:rPr>
         <w:fldChar w:fldCharType="begin"/>
       </w:r>
       <w:r>
-        <w:instrText>PAGEREF _Toc5 \h</w:instrText>
-      </w:r>
-      <w:r>
+        <w:rPr>
+          <w:noProof/>
+        </w:rPr>
+        <w:instrText xml:space="preserve"> PAGEREF _Toc121479023 \h </w:instrText>
+      </w:r>
+      <w:r>
+        <w:rPr>
+          <w:noProof/>
+        </w:rPr>
+      </w:r>
+      <w:r>
+        <w:rPr>
+          <w:noProof/>
+        </w:rPr>
         <w:fldChar w:fldCharType="separate"/>
       </w:r>
       <w:r>
-        <w:t>5</w:t>
-      </w:r>
-      <w:r>
+        <w:rPr>
+          <w:noProof/>
+        </w:rPr>
+        <w:t>6</w:t>
+      </w:r>
+      <w:r>
+        <w:rPr>
+          <w:noProof/>
+        </w:rPr>
         <w:fldChar w:fldCharType="end"/>
       </w:r>
     </w:p>
@@ -802,40 +997,79 @@
       <w:pPr>
         <w:pStyle w:val="TOC2"/>
         <w:tabs>
-          <w:tab w:val="left" w:pos="1090"/>
-        </w:tabs>
-      </w:pPr>
-      <w:r>
-        <w:rPr>
-          <w:rFonts w:ascii="Arial" w:hAnsi="Arial" w:cs="Arial"/>
+          <w:tab w:val="left" w:pos="1000"/>
+        </w:tabs>
+        <w:rPr>
+          <w:rFonts w:ascii="Arial" w:eastAsia="Arial" w:hAnsi="Arial"/>
+          <w:noProof/>
+          <w:sz w:val="22"/>
+          <w:szCs w:val="22"/>
+          <w:lang w:eastAsia="en-US"/>
+        </w:rPr>
+      </w:pPr>
+      <w:r>
+        <w:rPr>
+          <w:noProof/>
+          <w:lang w:val="sr-Latn-CS"/>
         </w:rPr>
         <w:t>5.1</w:t>
       </w:r>
       <w:r>
+        <w:rPr>
+          <w:rFonts w:ascii="Arial" w:eastAsia="Arial" w:hAnsi="Arial"/>
+          <w:noProof/>
+          <w:sz w:val="22"/>
+          <w:szCs w:val="22"/>
+          <w:lang w:eastAsia="en-US"/>
+        </w:rPr>
         <w:tab/>
       </w:r>
       <w:r>
         <w:rPr>
+          <w:noProof/>
           <w:lang w:val="sr-Latn-CS"/>
         </w:rPr>
         <w:t>Posetilac portala</w:t>
       </w:r>
       <w:r>
+        <w:rPr>
+          <w:noProof/>
+        </w:rPr>
         <w:tab/>
       </w:r>
       <w:r>
+        <w:rPr>
+          <w:noProof/>
+        </w:rPr>
         <w:fldChar w:fldCharType="begin"/>
       </w:r>
       <w:r>
-        <w:instrText>PAGEREF _Toc6 \h</w:instrText>
-      </w:r>
-      <w:r>
+        <w:rPr>
+          <w:noProof/>
+        </w:rPr>
+        <w:instrText xml:space="preserve"> PAGEREF _Toc121479024 \h </w:instrText>
+      </w:r>
+      <w:r>
+        <w:rPr>
+          <w:noProof/>
+        </w:rPr>
+      </w:r>
+      <w:r>
+        <w:rPr>
+          <w:noProof/>
+        </w:rPr>
         <w:fldChar w:fldCharType="separate"/>
       </w:r>
       <w:r>
-        <w:t>5</w:t>
-      </w:r>
-      <w:r>
+        <w:rPr>
+          <w:noProof/>
+        </w:rPr>
+        <w:t>6</w:t>
+      </w:r>
+      <w:r>
+        <w:rPr>
+          <w:noProof/>
+        </w:rPr>
         <w:fldChar w:fldCharType="end"/>
       </w:r>
     </w:p>
@@ -843,40 +1077,79 @@
       <w:pPr>
         <w:pStyle w:val="TOC2"/>
         <w:tabs>
-          <w:tab w:val="left" w:pos="1090"/>
-        </w:tabs>
-      </w:pPr>
-      <w:r>
-        <w:rPr>
-          <w:rFonts w:ascii="Arial" w:hAnsi="Arial" w:cs="Arial"/>
+          <w:tab w:val="left" w:pos="1000"/>
+        </w:tabs>
+        <w:rPr>
+          <w:rFonts w:ascii="Arial" w:eastAsia="Arial" w:hAnsi="Arial"/>
+          <w:noProof/>
+          <w:sz w:val="22"/>
+          <w:szCs w:val="22"/>
+          <w:lang w:eastAsia="en-US"/>
+        </w:rPr>
+      </w:pPr>
+      <w:r>
+        <w:rPr>
+          <w:noProof/>
+          <w:lang w:val="sr-Latn-CS"/>
         </w:rPr>
         <w:t>5.2</w:t>
       </w:r>
       <w:r>
+        <w:rPr>
+          <w:rFonts w:ascii="Arial" w:eastAsia="Arial" w:hAnsi="Arial"/>
+          <w:noProof/>
+          <w:sz w:val="22"/>
+          <w:szCs w:val="22"/>
+          <w:lang w:eastAsia="en-US"/>
+        </w:rPr>
         <w:tab/>
       </w:r>
       <w:r>
         <w:rPr>
+          <w:noProof/>
           <w:lang w:val="sr-Latn-RS"/>
         </w:rPr>
         <w:t>Registrovani korisnik</w:t>
       </w:r>
       <w:r>
+        <w:rPr>
+          <w:noProof/>
+        </w:rPr>
         <w:tab/>
       </w:r>
       <w:r>
+        <w:rPr>
+          <w:noProof/>
+        </w:rPr>
         <w:fldChar w:fldCharType="begin"/>
       </w:r>
       <w:r>
-        <w:instrText>PAGEREF _Toc7 \h</w:instrText>
-      </w:r>
-      <w:r>
+        <w:rPr>
+          <w:noProof/>
+        </w:rPr>
+        <w:instrText xml:space="preserve"> PAGEREF _Toc121479025 \h </w:instrText>
+      </w:r>
+      <w:r>
+        <w:rPr>
+          <w:noProof/>
+        </w:rPr>
+      </w:r>
+      <w:r>
+        <w:rPr>
+          <w:noProof/>
+        </w:rPr>
         <w:fldChar w:fldCharType="separate"/>
       </w:r>
       <w:r>
+        <w:rPr>
+          <w:noProof/>
+        </w:rPr>
         <w:t>6</w:t>
       </w:r>
       <w:r>
+        <w:rPr>
+          <w:noProof/>
+        </w:rPr>
         <w:fldChar w:fldCharType="end"/>
       </w:r>
     </w:p>
@@ -884,40 +1157,79 @@
       <w:pPr>
         <w:pStyle w:val="TOC2"/>
         <w:tabs>
-          <w:tab w:val="left" w:pos="1090"/>
-        </w:tabs>
-      </w:pPr>
-      <w:r>
-        <w:rPr>
-          <w:rFonts w:ascii="Arial" w:hAnsi="Arial" w:cs="Arial"/>
+          <w:tab w:val="left" w:pos="1000"/>
+        </w:tabs>
+        <w:rPr>
+          <w:rFonts w:ascii="Arial" w:eastAsia="Arial" w:hAnsi="Arial"/>
+          <w:noProof/>
+          <w:sz w:val="22"/>
+          <w:szCs w:val="22"/>
+          <w:lang w:eastAsia="en-US"/>
+        </w:rPr>
+      </w:pPr>
+      <w:r>
+        <w:rPr>
+          <w:noProof/>
+          <w:lang w:val="sr-Latn-CS"/>
         </w:rPr>
         <w:t>5.3</w:t>
       </w:r>
       <w:r>
+        <w:rPr>
+          <w:rFonts w:ascii="Arial" w:eastAsia="Arial" w:hAnsi="Arial"/>
+          <w:noProof/>
+          <w:sz w:val="22"/>
+          <w:szCs w:val="22"/>
+          <w:lang w:eastAsia="en-US"/>
+        </w:rPr>
         <w:tab/>
       </w:r>
       <w:r>
         <w:rPr>
+          <w:noProof/>
           <w:lang w:val="sr-Latn-CS"/>
         </w:rPr>
         <w:t>Administrator</w:t>
       </w:r>
       <w:r>
+        <w:rPr>
+          <w:noProof/>
+        </w:rPr>
         <w:tab/>
       </w:r>
       <w:r>
+        <w:rPr>
+          <w:noProof/>
+        </w:rPr>
         <w:fldChar w:fldCharType="begin"/>
       </w:r>
       <w:r>
-        <w:instrText>PAGEREF _Toc8 \h</w:instrText>
-      </w:r>
-      <w:r>
+        <w:rPr>
+          <w:noProof/>
+        </w:rPr>
+        <w:instrText xml:space="preserve"> PAGEREF _Toc121479026 \h </w:instrText>
+      </w:r>
+      <w:r>
+        <w:rPr>
+          <w:noProof/>
+        </w:rPr>
+      </w:r>
+      <w:r>
+        <w:rPr>
+          <w:noProof/>
+        </w:rPr>
         <w:fldChar w:fldCharType="separate"/>
       </w:r>
       <w:r>
+        <w:rPr>
+          <w:noProof/>
+        </w:rPr>
         <w:t>6</w:t>
       </w:r>
       <w:r>
+        <w:rPr>
+          <w:noProof/>
+        </w:rPr>
         <w:fldChar w:fldCharType="end"/>
       </w:r>
     </w:p>
@@ -925,43 +1237,79 @@
       <w:pPr>
         <w:pStyle w:val="TOC1"/>
         <w:tabs>
-          <w:tab w:val="left" w:pos="658"/>
-        </w:tabs>
-      </w:pPr>
-      <w:r>
-        <w:rPr>
-          <w:rFonts w:ascii="Arial" w:hAnsi="Arial" w:cs="Arial"/>
+          <w:tab w:val="left" w:pos="432"/>
+        </w:tabs>
+        <w:rPr>
+          <w:rFonts w:ascii="Arial" w:eastAsia="Arial" w:hAnsi="Arial"/>
+          <w:noProof/>
+          <w:sz w:val="22"/>
+          <w:szCs w:val="22"/>
+          <w:lang w:eastAsia="en-US"/>
+        </w:rPr>
+      </w:pPr>
+      <w:r>
+        <w:rPr>
+          <w:noProof/>
+          <w:lang w:val="sr-Latn-CS"/>
         </w:rPr>
         <w:t>6.</w:t>
       </w:r>
       <w:r>
+        <w:rPr>
+          <w:rFonts w:ascii="Arial" w:eastAsia="Arial" w:hAnsi="Arial"/>
+          <w:noProof/>
+          <w:sz w:val="22"/>
+          <w:szCs w:val="22"/>
+          <w:lang w:eastAsia="en-US"/>
+        </w:rPr>
         <w:tab/>
       </w:r>
       <w:r>
         <w:rPr>
+          <w:noProof/>
           <w:lang w:val="sr-Latn-CS"/>
         </w:rPr>
         <w:t>Opis slučajeva korišćenja</w:t>
       </w:r>
       <w:r>
-        <w:t xml:space="preserve"> Povezano sa Grafovima iznad</w:t>
-      </w:r>
-      <w:r>
+        <w:rPr>
+          <w:noProof/>
+        </w:rPr>
         <w:tab/>
       </w:r>
       <w:r>
+        <w:rPr>
+          <w:noProof/>
+        </w:rPr>
         <w:fldChar w:fldCharType="begin"/>
       </w:r>
       <w:r>
-        <w:instrText>PAGEREF _Toc9 \h</w:instrText>
-      </w:r>
-      <w:r>
+        <w:rPr>
+          <w:noProof/>
+        </w:rPr>
+        <w:instrText xml:space="preserve"> PAGEREF _Toc121479027 \h </w:instrText>
+      </w:r>
+      <w:r>
+        <w:rPr>
+          <w:noProof/>
+        </w:rPr>
+      </w:r>
+      <w:r>
+        <w:rPr>
+          <w:noProof/>
+        </w:rPr>
         <w:fldChar w:fldCharType="separate"/>
       </w:r>
       <w:r>
+        <w:rPr>
+          <w:noProof/>
+        </w:rPr>
         <w:t>6</w:t>
       </w:r>
       <w:r>
+        <w:rPr>
+          <w:noProof/>
+        </w:rPr>
         <w:fldChar w:fldCharType="end"/>
       </w:r>
     </w:p>
@@ -969,41 +1317,85 @@
       <w:pPr>
         <w:pStyle w:val="TOC2"/>
         <w:tabs>
-          <w:tab w:val="left" w:pos="1090"/>
-        </w:tabs>
-      </w:pPr>
-      <w:r>
-        <w:rPr>
-          <w:rFonts w:ascii="Arial" w:hAnsi="Arial" w:cs="Arial"/>
+          <w:tab w:val="left" w:pos="1000"/>
+        </w:tabs>
+        <w:rPr>
+          <w:rFonts w:ascii="Arial" w:eastAsia="Arial" w:hAnsi="Arial"/>
+          <w:noProof/>
+          <w:sz w:val="22"/>
+          <w:szCs w:val="22"/>
+          <w:lang w:eastAsia="en-US"/>
+        </w:rPr>
+      </w:pPr>
+      <w:r>
+        <w:rPr>
+          <w:noProof/>
+          <w:lang w:val="sr-Latn-CS"/>
         </w:rPr>
         <w:t>6.1</w:t>
       </w:r>
       <w:r>
+        <w:rPr>
+          <w:rFonts w:ascii="Arial" w:eastAsia="Arial" w:hAnsi="Arial"/>
+          <w:noProof/>
+          <w:sz w:val="22"/>
+          <w:szCs w:val="22"/>
+          <w:lang w:eastAsia="en-US"/>
+        </w:rPr>
         <w:tab/>
+      </w:r>
+      <w:r>
+        <w:rPr>
+          <w:noProof/>
+        </w:rPr>
         <w:t>Pretra</w:t>
       </w:r>
       <w:r>
         <w:rPr>
+          <w:noProof/>
           <w:lang w:val="sr-Latn-RS"/>
         </w:rPr>
-        <w:t>živanje i Sortiranje</w:t>
-      </w:r>
-      <w:r>
+        <w:t>živanje modela</w:t>
+      </w:r>
+      <w:r>
+        <w:rPr>
+          <w:noProof/>
+        </w:rPr>
         <w:tab/>
       </w:r>
       <w:r>
+        <w:rPr>
+          <w:noProof/>
+        </w:rPr>
         <w:fldChar w:fldCharType="begin"/>
       </w:r>
       <w:r>
-        <w:instrText>PAGEREF _Toc10 \h</w:instrText>
-      </w:r>
-      <w:r>
+        <w:rPr>
+          <w:noProof/>
+        </w:rPr>
+        <w:instrText xml:space="preserve"> PAGEREF _Toc121479028 \h </w:instrText>
+      </w:r>
+      <w:r>
+        <w:rPr>
+          <w:noProof/>
+        </w:rPr>
+      </w:r>
+      <w:r>
+        <w:rPr>
+          <w:noProof/>
+        </w:rPr>
         <w:fldChar w:fldCharType="separate"/>
       </w:r>
       <w:r>
+        <w:rPr>
+          <w:noProof/>
+        </w:rPr>
         <w:t>6</w:t>
       </w:r>
       <w:r>
+        <w:rPr>
+          <w:noProof/>
+        </w:rPr>
         <w:fldChar w:fldCharType="end"/>
       </w:r>
     </w:p>
@@ -1011,40 +1403,249 @@
       <w:pPr>
         <w:pStyle w:val="TOC2"/>
         <w:tabs>
-          <w:tab w:val="left" w:pos="1090"/>
-        </w:tabs>
-      </w:pPr>
-      <w:r>
-        <w:rPr>
-          <w:rFonts w:ascii="Arial" w:hAnsi="Arial" w:cs="Arial"/>
+          <w:tab w:val="left" w:pos="1000"/>
+        </w:tabs>
+        <w:rPr>
+          <w:rFonts w:ascii="Arial" w:eastAsia="Arial" w:hAnsi="Arial"/>
+          <w:noProof/>
+          <w:sz w:val="22"/>
+          <w:szCs w:val="22"/>
+          <w:lang w:eastAsia="en-US"/>
+        </w:rPr>
+      </w:pPr>
+      <w:r>
+        <w:rPr>
+          <w:noProof/>
         </w:rPr>
         <w:t>6.2</w:t>
       </w:r>
       <w:r>
+        <w:rPr>
+          <w:rFonts w:ascii="Arial" w:eastAsia="Arial" w:hAnsi="Arial"/>
+          <w:noProof/>
+          <w:sz w:val="22"/>
+          <w:szCs w:val="22"/>
+          <w:lang w:eastAsia="en-US"/>
+        </w:rPr>
         <w:tab/>
       </w:r>
       <w:r>
         <w:rPr>
+          <w:noProof/>
+          <w:lang w:val="sr-Latn-CS"/>
+        </w:rPr>
+        <w:t xml:space="preserve">Filtriranje </w:t>
+      </w:r>
+      <w:r>
+        <w:rPr>
+          <w:noProof/>
+        </w:rPr>
+        <w:t>modela po tipu</w:t>
+      </w:r>
+      <w:r>
+        <w:rPr>
+          <w:noProof/>
+        </w:rPr>
+        <w:tab/>
+      </w:r>
+      <w:r>
+        <w:rPr>
+          <w:noProof/>
+        </w:rPr>
+        <w:fldChar w:fldCharType="begin"/>
+      </w:r>
+      <w:r>
+        <w:rPr>
+          <w:noProof/>
+        </w:rPr>
+        <w:instrText xml:space="preserve"> PAGEREF _Toc121479029 \h </w:instrText>
+      </w:r>
+      <w:r>
+        <w:rPr>
+          <w:noProof/>
+        </w:rPr>
+      </w:r>
+      <w:r>
+        <w:rPr>
+          <w:noProof/>
+        </w:rPr>
+        <w:fldChar w:fldCharType="separate"/>
+      </w:r>
+      <w:r>
+        <w:rPr>
+          <w:noProof/>
+        </w:rPr>
+        <w:t>6</w:t>
+      </w:r>
+      <w:r>
+        <w:rPr>
+          <w:noProof/>
+        </w:rPr>
+        <w:fldChar w:fldCharType="end"/>
+      </w:r>
+    </w:p>
+    <w:p>
+      <w:pPr>
+        <w:pStyle w:val="TOC2"/>
+        <w:tabs>
+          <w:tab w:val="left" w:pos="1000"/>
+        </w:tabs>
+        <w:rPr>
+          <w:rFonts w:ascii="Arial" w:eastAsia="Arial" w:hAnsi="Arial"/>
+          <w:noProof/>
+          <w:sz w:val="22"/>
+          <w:szCs w:val="22"/>
+          <w:lang w:eastAsia="en-US"/>
+        </w:rPr>
+      </w:pPr>
+      <w:r>
+        <w:rPr>
+          <w:noProof/>
+        </w:rPr>
+        <w:t>6.3</w:t>
+      </w:r>
+      <w:r>
+        <w:rPr>
+          <w:rFonts w:ascii="Arial" w:eastAsia="Arial" w:hAnsi="Arial"/>
+          <w:noProof/>
+          <w:sz w:val="22"/>
+          <w:szCs w:val="22"/>
+          <w:lang w:eastAsia="en-US"/>
+        </w:rPr>
+        <w:tab/>
+      </w:r>
+      <w:r>
+        <w:rPr>
+          <w:noProof/>
+          <w:lang w:val="sr-Latn-CS"/>
+        </w:rPr>
+        <w:t xml:space="preserve">Filtriranje </w:t>
+      </w:r>
+      <w:r>
+        <w:rPr>
+          <w:noProof/>
+        </w:rPr>
+        <w:t>modela po veličini</w:t>
+      </w:r>
+      <w:r>
+        <w:rPr>
+          <w:noProof/>
+        </w:rPr>
+        <w:tab/>
+      </w:r>
+      <w:r>
+        <w:rPr>
+          <w:noProof/>
+        </w:rPr>
+        <w:fldChar w:fldCharType="begin"/>
+      </w:r>
+      <w:r>
+        <w:rPr>
+          <w:noProof/>
+        </w:rPr>
+        <w:instrText xml:space="preserve"> PAGEREF _Toc121479030 \h </w:instrText>
+      </w:r>
+      <w:r>
+        <w:rPr>
+          <w:noProof/>
+        </w:rPr>
+      </w:r>
+      <w:r>
+        <w:rPr>
+          <w:noProof/>
+        </w:rPr>
+        <w:fldChar w:fldCharType="separate"/>
+      </w:r>
+      <w:r>
+        <w:rPr>
+          <w:noProof/>
+        </w:rPr>
+        <w:t>7</w:t>
+      </w:r>
+      <w:r>
+        <w:rPr>
+          <w:noProof/>
+        </w:rPr>
+        <w:fldChar w:fldCharType="end"/>
+      </w:r>
+    </w:p>
+    <w:p>
+      <w:pPr>
+        <w:pStyle w:val="TOC2"/>
+        <w:tabs>
+          <w:tab w:val="left" w:pos="1000"/>
+        </w:tabs>
+        <w:rPr>
+          <w:rFonts w:ascii="Arial" w:eastAsia="Arial" w:hAnsi="Arial"/>
+          <w:noProof/>
+          <w:sz w:val="22"/>
+          <w:szCs w:val="22"/>
+          <w:lang w:eastAsia="en-US"/>
+        </w:rPr>
+      </w:pPr>
+      <w:r>
+        <w:rPr>
+          <w:noProof/>
+          <w:lang w:val="sr-Latn-CS"/>
+        </w:rPr>
+        <w:t>6.4</w:t>
+      </w:r>
+      <w:r>
+        <w:rPr>
+          <w:rFonts w:ascii="Arial" w:eastAsia="Arial" w:hAnsi="Arial"/>
+          <w:noProof/>
+          <w:sz w:val="22"/>
+          <w:szCs w:val="22"/>
+          <w:lang w:eastAsia="en-US"/>
+        </w:rPr>
+        <w:tab/>
+      </w:r>
+      <w:r>
+        <w:rPr>
+          <w:noProof/>
           <w:lang w:val="sr-Latn-RS"/>
         </w:rPr>
         <w:t>Dodavanje proizvoda u korpu</w:t>
       </w:r>
       <w:r>
+        <w:rPr>
+          <w:noProof/>
+        </w:rPr>
         <w:tab/>
       </w:r>
       <w:r>
+        <w:rPr>
+          <w:noProof/>
+        </w:rPr>
         <w:fldChar w:fldCharType="begin"/>
       </w:r>
       <w:r>
-        <w:instrText>PAGEREF _Toc11 \h</w:instrText>
-      </w:r>
-      <w:r>
+        <w:rPr>
+          <w:noProof/>
+        </w:rPr>
+        <w:instrText xml:space="preserve"> PAGEREF _Toc121479031 \h </w:instrText>
+      </w:r>
+      <w:r>
+        <w:rPr>
+          <w:noProof/>
+        </w:rPr>
+      </w:r>
+      <w:r>
+        <w:rPr>
+          <w:noProof/>
+        </w:rPr>
         <w:fldChar w:fldCharType="separate"/>
       </w:r>
       <w:r>
-        <w:t>6</w:t>
-      </w:r>
-      <w:r>
+        <w:rPr>
+          <w:noProof/>
+        </w:rPr>
+        <w:t>7</w:t>
+      </w:r>
+      <w:r>
+        <w:rPr>
+          <w:noProof/>
+        </w:rPr>
         <w:fldChar w:fldCharType="end"/>
       </w:r>
     </w:p>
@@ -1052,40 +1653,79 @@
       <w:pPr>
         <w:pStyle w:val="TOC2"/>
         <w:tabs>
-          <w:tab w:val="left" w:pos="1090"/>
-        </w:tabs>
-      </w:pPr>
-      <w:r>
-        <w:rPr>
-          <w:rFonts w:ascii="Arial" w:hAnsi="Arial" w:cs="Arial"/>
-        </w:rPr>
-        <w:t>6.3</w:t>
-      </w:r>
-      <w:r>
+          <w:tab w:val="left" w:pos="1000"/>
+        </w:tabs>
+        <w:rPr>
+          <w:rFonts w:ascii="Arial" w:eastAsia="Arial" w:hAnsi="Arial"/>
+          <w:noProof/>
+          <w:sz w:val="22"/>
+          <w:szCs w:val="22"/>
+          <w:lang w:eastAsia="en-US"/>
+        </w:rPr>
+      </w:pPr>
+      <w:r>
+        <w:rPr>
+          <w:noProof/>
+          <w:lang w:val="sr-Latn-CS"/>
+        </w:rPr>
+        <w:t>6.5</w:t>
+      </w:r>
+      <w:r>
+        <w:rPr>
+          <w:rFonts w:ascii="Arial" w:eastAsia="Arial" w:hAnsi="Arial"/>
+          <w:noProof/>
+          <w:sz w:val="22"/>
+          <w:szCs w:val="22"/>
+          <w:lang w:eastAsia="en-US"/>
+        </w:rPr>
         <w:tab/>
       </w:r>
       <w:r>
         <w:rPr>
+          <w:noProof/>
           <w:lang w:val="sr-Latn-RS"/>
         </w:rPr>
-        <w:t>Dodavanje proizvoda u listu omiljenih</w:t>
-      </w:r>
-      <w:r>
+        <w:t>Ocena proizvoda</w:t>
+      </w:r>
+      <w:r>
+        <w:rPr>
+          <w:noProof/>
+        </w:rPr>
         <w:tab/>
       </w:r>
       <w:r>
+        <w:rPr>
+          <w:noProof/>
+        </w:rPr>
         <w:fldChar w:fldCharType="begin"/>
       </w:r>
       <w:r>
-        <w:instrText>PAGEREF _Toc12 \h</w:instrText>
-      </w:r>
-      <w:r>
+        <w:rPr>
+          <w:noProof/>
+        </w:rPr>
+        <w:instrText xml:space="preserve"> PAGEREF _Toc121479032 \h </w:instrText>
+      </w:r>
+      <w:r>
+        <w:rPr>
+          <w:noProof/>
+        </w:rPr>
+      </w:r>
+      <w:r>
+        <w:rPr>
+          <w:noProof/>
+        </w:rPr>
         <w:fldChar w:fldCharType="separate"/>
       </w:r>
       <w:r>
-        <w:t>7</w:t>
-      </w:r>
-      <w:r>
+        <w:rPr>
+          <w:noProof/>
+        </w:rPr>
+        <w:t>8</w:t>
+      </w:r>
+      <w:r>
+        <w:rPr>
+          <w:noProof/>
+        </w:rPr>
         <w:fldChar w:fldCharType="end"/>
       </w:r>
     </w:p>
@@ -1093,40 +1733,86 @@
       <w:pPr>
         <w:pStyle w:val="TOC2"/>
         <w:tabs>
-          <w:tab w:val="left" w:pos="1090"/>
-        </w:tabs>
-      </w:pPr>
-      <w:r>
-        <w:rPr>
-          <w:rFonts w:ascii="Arial" w:hAnsi="Arial" w:cs="Arial"/>
-        </w:rPr>
-        <w:t>6.4</w:t>
-      </w:r>
-      <w:r>
+          <w:tab w:val="left" w:pos="1000"/>
+        </w:tabs>
+        <w:rPr>
+          <w:rFonts w:ascii="Arial" w:eastAsia="Arial" w:hAnsi="Arial"/>
+          <w:noProof/>
+          <w:sz w:val="22"/>
+          <w:szCs w:val="22"/>
+          <w:lang w:eastAsia="en-US"/>
+        </w:rPr>
+      </w:pPr>
+      <w:r>
+        <w:rPr>
+          <w:noProof/>
+          <w:lang w:val="sr-Latn-CS"/>
+        </w:rPr>
+        <w:t>6.6</w:t>
+      </w:r>
+      <w:r>
+        <w:rPr>
+          <w:rFonts w:ascii="Arial" w:eastAsia="Arial" w:hAnsi="Arial"/>
+          <w:noProof/>
+          <w:sz w:val="22"/>
+          <w:szCs w:val="22"/>
+          <w:lang w:eastAsia="en-US"/>
+        </w:rPr>
         <w:tab/>
       </w:r>
       <w:r>
         <w:rPr>
+          <w:noProof/>
+          <w:lang w:val="sr-Latn-CS"/>
+        </w:rPr>
+        <w:t>Pregle</w:t>
+      </w:r>
+      <w:r>
+        <w:rPr>
+          <w:noProof/>
           <w:lang w:val="sr-Latn-RS"/>
         </w:rPr>
-        <w:t>Ocena proizvoda</w:t>
-      </w:r>
-      <w:r>
+        <w:t>d Korisnika</w:t>
+      </w:r>
+      <w:r>
+        <w:rPr>
+          <w:noProof/>
+        </w:rPr>
         <w:tab/>
       </w:r>
       <w:r>
+        <w:rPr>
+          <w:noProof/>
+        </w:rPr>
         <w:fldChar w:fldCharType="begin"/>
       </w:r>
       <w:r>
-        <w:instrText>PAGEREF _Toc13 \h</w:instrText>
-      </w:r>
-      <w:r>
+        <w:rPr>
+          <w:noProof/>
+        </w:rPr>
+        <w:instrText xml:space="preserve"> PAGEREF _Toc121479033 \h </w:instrText>
+      </w:r>
+      <w:r>
+        <w:rPr>
+          <w:noProof/>
+        </w:rPr>
+      </w:r>
+      <w:r>
+        <w:rPr>
+          <w:noProof/>
+        </w:rPr>
         <w:fldChar w:fldCharType="separate"/>
       </w:r>
       <w:r>
-        <w:t>7</w:t>
-      </w:r>
-      <w:r>
+        <w:rPr>
+          <w:noProof/>
+        </w:rPr>
+        <w:t>8</w:t>
+      </w:r>
+      <w:r>
+        <w:rPr>
+          <w:noProof/>
+        </w:rPr>
         <w:fldChar w:fldCharType="end"/>
       </w:r>
     </w:p>
@@ -1134,40 +1820,79 @@
       <w:pPr>
         <w:pStyle w:val="TOC2"/>
         <w:tabs>
-          <w:tab w:val="left" w:pos="1090"/>
-        </w:tabs>
-      </w:pPr>
-      <w:r>
-        <w:rPr>
-          <w:rFonts w:ascii="Arial" w:hAnsi="Arial" w:cs="Arial"/>
-        </w:rPr>
-        <w:t>6.5</w:t>
-      </w:r>
-      <w:r>
+          <w:tab w:val="left" w:pos="1000"/>
+        </w:tabs>
+        <w:rPr>
+          <w:rFonts w:ascii="Arial" w:eastAsia="Arial" w:hAnsi="Arial"/>
+          <w:noProof/>
+          <w:sz w:val="22"/>
+          <w:szCs w:val="22"/>
+          <w:lang w:eastAsia="en-US"/>
+        </w:rPr>
+      </w:pPr>
+      <w:r>
+        <w:rPr>
+          <w:noProof/>
+          <w:lang w:val="sr-Latn-CS"/>
+        </w:rPr>
+        <w:t>6.7</w:t>
+      </w:r>
+      <w:r>
+        <w:rPr>
+          <w:rFonts w:ascii="Arial" w:eastAsia="Arial" w:hAnsi="Arial"/>
+          <w:noProof/>
+          <w:sz w:val="22"/>
+          <w:szCs w:val="22"/>
+          <w:lang w:eastAsia="en-US"/>
+        </w:rPr>
         <w:tab/>
       </w:r>
       <w:r>
         <w:rPr>
-          <w:lang w:val="sr-Latn-CS"/>
-        </w:rPr>
-        <w:t>Pregled publikacija po autoru</w:t>
-      </w:r>
-      <w:r>
+          <w:noProof/>
+          <w:lang w:val="sr-Latn-CS"/>
+        </w:rPr>
+        <w:t>Prijavljivanje</w:t>
+      </w:r>
+      <w:r>
+        <w:rPr>
+          <w:noProof/>
+        </w:rPr>
         <w:tab/>
       </w:r>
       <w:r>
+        <w:rPr>
+          <w:noProof/>
+        </w:rPr>
         <w:fldChar w:fldCharType="begin"/>
       </w:r>
       <w:r>
-        <w:instrText>PAGEREF _Toc14 \h</w:instrText>
-      </w:r>
-      <w:r>
+        <w:rPr>
+          <w:noProof/>
+        </w:rPr>
+        <w:instrText xml:space="preserve"> PAGEREF _Toc121479034 \h </w:instrText>
+      </w:r>
+      <w:r>
+        <w:rPr>
+          <w:noProof/>
+        </w:rPr>
+      </w:r>
+      <w:r>
+        <w:rPr>
+          <w:noProof/>
+        </w:rPr>
         <w:fldChar w:fldCharType="separate"/>
       </w:r>
       <w:r>
-        <w:t>8</w:t>
-      </w:r>
-      <w:r>
+        <w:rPr>
+          <w:noProof/>
+        </w:rPr>
+        <w:t>9</w:t>
+      </w:r>
+      <w:r>
+        <w:rPr>
+          <w:noProof/>
+        </w:rPr>
         <w:fldChar w:fldCharType="end"/>
       </w:r>
     </w:p>
@@ -1175,40 +1900,86 @@
       <w:pPr>
         <w:pStyle w:val="TOC2"/>
         <w:tabs>
-          <w:tab w:val="left" w:pos="1090"/>
-        </w:tabs>
-      </w:pPr>
-      <w:r>
-        <w:rPr>
-          <w:rFonts w:ascii="Arial" w:hAnsi="Arial" w:cs="Arial"/>
-        </w:rPr>
-        <w:t>6.6</w:t>
-      </w:r>
-      <w:r>
+          <w:tab w:val="left" w:pos="1000"/>
+        </w:tabs>
+        <w:rPr>
+          <w:rFonts w:ascii="Arial" w:eastAsia="Arial" w:hAnsi="Arial"/>
+          <w:noProof/>
+          <w:sz w:val="22"/>
+          <w:szCs w:val="22"/>
+          <w:lang w:eastAsia="en-US"/>
+        </w:rPr>
+      </w:pPr>
+      <w:r>
+        <w:rPr>
+          <w:noProof/>
+          <w:lang w:val="sr-Latn-CS"/>
+        </w:rPr>
+        <w:t>6.8</w:t>
+      </w:r>
+      <w:r>
+        <w:rPr>
+          <w:rFonts w:ascii="Arial" w:eastAsia="Arial" w:hAnsi="Arial"/>
+          <w:noProof/>
+          <w:sz w:val="22"/>
+          <w:szCs w:val="22"/>
+          <w:lang w:eastAsia="en-US"/>
+        </w:rPr>
         <w:tab/>
       </w:r>
       <w:r>
         <w:rPr>
-          <w:lang w:val="sr-Latn-CS"/>
-        </w:rPr>
-        <w:t>Pregled publikacija po tipu</w:t>
-      </w:r>
-      <w:r>
+          <w:noProof/>
+          <w:lang w:val="sr-Latn-CS"/>
+        </w:rPr>
+        <w:t xml:space="preserve">Ažuriranje podataka o </w:t>
+      </w:r>
+      <w:r>
+        <w:rPr>
+          <w:noProof/>
+          <w:lang w:val="sr-Latn-RS"/>
+        </w:rPr>
+        <w:t>sebi</w:t>
+      </w:r>
+      <w:r>
+        <w:rPr>
+          <w:noProof/>
+        </w:rPr>
         <w:tab/>
       </w:r>
       <w:r>
+        <w:rPr>
+          <w:noProof/>
+        </w:rPr>
         <w:fldChar w:fldCharType="begin"/>
       </w:r>
       <w:r>
-        <w:instrText>PAGEREF _Toc15 \h</w:instrText>
-      </w:r>
-      <w:r>
+        <w:rPr>
+          <w:noProof/>
+        </w:rPr>
+        <w:instrText xml:space="preserve"> PAGEREF _Toc121479035 \h </w:instrText>
+      </w:r>
+      <w:r>
+        <w:rPr>
+          <w:noProof/>
+        </w:rPr>
+      </w:r>
+      <w:r>
+        <w:rPr>
+          <w:noProof/>
+        </w:rPr>
         <w:fldChar w:fldCharType="separate"/>
       </w:r>
       <w:r>
-        <w:t>8</w:t>
-      </w:r>
-      <w:r>
+        <w:rPr>
+          <w:noProof/>
+        </w:rPr>
+        <w:t>10</w:t>
+      </w:r>
+      <w:r>
+        <w:rPr>
+          <w:noProof/>
+        </w:rPr>
         <w:fldChar w:fldCharType="end"/>
       </w:r>
     </w:p>
@@ -1216,40 +1987,86 @@
       <w:pPr>
         <w:pStyle w:val="TOC2"/>
         <w:tabs>
-          <w:tab w:val="left" w:pos="1090"/>
-        </w:tabs>
-      </w:pPr>
-      <w:r>
-        <w:rPr>
-          <w:rFonts w:ascii="Arial" w:hAnsi="Arial" w:cs="Arial"/>
-        </w:rPr>
-        <w:t>6.7</w:t>
-      </w:r>
-      <w:r>
+          <w:tab w:val="left" w:pos="1000"/>
+        </w:tabs>
+        <w:rPr>
+          <w:rFonts w:ascii="Arial" w:eastAsia="Arial" w:hAnsi="Arial"/>
+          <w:noProof/>
+          <w:sz w:val="22"/>
+          <w:szCs w:val="22"/>
+          <w:lang w:eastAsia="en-US"/>
+        </w:rPr>
+      </w:pPr>
+      <w:r>
+        <w:rPr>
+          <w:noProof/>
+          <w:lang w:val="sr-Latn-CS"/>
+        </w:rPr>
+        <w:t>6.9</w:t>
+      </w:r>
+      <w:r>
+        <w:rPr>
+          <w:rFonts w:ascii="Arial" w:eastAsia="Arial" w:hAnsi="Arial"/>
+          <w:noProof/>
+          <w:sz w:val="22"/>
+          <w:szCs w:val="22"/>
+          <w:lang w:eastAsia="en-US"/>
+        </w:rPr>
         <w:tab/>
       </w:r>
       <w:r>
         <w:rPr>
-          <w:lang w:val="sr-Latn-CS"/>
-        </w:rPr>
-        <w:t>Pregled publikacija po godini</w:t>
-      </w:r>
-      <w:r>
+          <w:noProof/>
+          <w:lang w:val="sr-Latn-CS"/>
+        </w:rPr>
+        <w:t xml:space="preserve">Kreiranje novog </w:t>
+      </w:r>
+      <w:r>
+        <w:rPr>
+          <w:noProof/>
+          <w:lang w:val="sr-Latn-RS"/>
+        </w:rPr>
+        <w:t>naloga</w:t>
+      </w:r>
+      <w:r>
+        <w:rPr>
+          <w:noProof/>
+        </w:rPr>
         <w:tab/>
       </w:r>
       <w:r>
+        <w:rPr>
+          <w:noProof/>
+        </w:rPr>
         <w:fldChar w:fldCharType="begin"/>
       </w:r>
       <w:r>
-        <w:instrText>PAGEREF _Toc16 \h</w:instrText>
-      </w:r>
-      <w:r>
+        <w:rPr>
+          <w:noProof/>
+        </w:rPr>
+        <w:instrText xml:space="preserve"> PAGEREF _Toc121479036 \h </w:instrText>
+      </w:r>
+      <w:r>
+        <w:rPr>
+          <w:noProof/>
+        </w:rPr>
+      </w:r>
+      <w:r>
+        <w:rPr>
+          <w:noProof/>
+        </w:rPr>
         <w:fldChar w:fldCharType="separate"/>
       </w:r>
       <w:r>
-        <w:t>9</w:t>
-      </w:r>
-      <w:r>
+        <w:rPr>
+          <w:noProof/>
+        </w:rPr>
+        <w:t>11</w:t>
+      </w:r>
+      <w:r>
+        <w:rPr>
+          <w:noProof/>
+        </w:rPr>
         <w:fldChar w:fldCharType="end"/>
       </w:r>
     </w:p>
@@ -1257,46 +2074,86 @@
       <w:pPr>
         <w:pStyle w:val="TOC2"/>
         <w:tabs>
-          <w:tab w:val="left" w:pos="1090"/>
-        </w:tabs>
-      </w:pPr>
-      <w:r>
-        <w:rPr>
-          <w:rFonts w:ascii="Arial" w:hAnsi="Arial" w:cs="Arial"/>
-        </w:rPr>
-        <w:t>6.8</w:t>
-      </w:r>
-      <w:r>
+          <w:tab w:val="left" w:pos="1200"/>
+        </w:tabs>
+        <w:rPr>
+          <w:rFonts w:ascii="Arial" w:eastAsia="Arial" w:hAnsi="Arial"/>
+          <w:noProof/>
+          <w:sz w:val="22"/>
+          <w:szCs w:val="22"/>
+          <w:lang w:eastAsia="en-US"/>
+        </w:rPr>
+      </w:pPr>
+      <w:r>
+        <w:rPr>
+          <w:noProof/>
+          <w:lang w:val="sr-Latn-CS"/>
+        </w:rPr>
+        <w:t>6.10</w:t>
+      </w:r>
+      <w:r>
+        <w:rPr>
+          <w:rFonts w:ascii="Arial" w:eastAsia="Arial" w:hAnsi="Arial"/>
+          <w:noProof/>
+          <w:sz w:val="22"/>
+          <w:szCs w:val="22"/>
+          <w:lang w:eastAsia="en-US"/>
+        </w:rPr>
         <w:tab/>
       </w:r>
       <w:r>
         <w:rPr>
-          <w:lang w:val="sr-Latn-CS"/>
-        </w:rPr>
-        <w:t>Pregle</w:t>
-      </w:r>
-      <w:r>
-        <w:rPr>
+          <w:noProof/>
+          <w:lang w:val="sr-Latn-CS"/>
+        </w:rPr>
+        <w:t xml:space="preserve">Brisanje postojećeg </w:t>
+      </w:r>
+      <w:r>
+        <w:rPr>
+          <w:noProof/>
           <w:lang w:val="sr-Latn-RS"/>
         </w:rPr>
-        <w:t>d Korisnika</w:t>
-      </w:r>
-      <w:r>
+        <w:t>naloga</w:t>
+      </w:r>
+      <w:r>
+        <w:rPr>
+          <w:noProof/>
+        </w:rPr>
         <w:tab/>
       </w:r>
       <w:r>
+        <w:rPr>
+          <w:noProof/>
+        </w:rPr>
         <w:fldChar w:fldCharType="begin"/>
       </w:r>
       <w:r>
-        <w:instrText>PAGEREF _Toc17 \h</w:instrText>
-      </w:r>
-      <w:r>
+        <w:rPr>
+          <w:noProof/>
+        </w:rPr>
+        <w:instrText xml:space="preserve"> PAGEREF _Toc121479037 \h </w:instrText>
+      </w:r>
+      <w:r>
+        <w:rPr>
+          <w:noProof/>
+        </w:rPr>
+      </w:r>
+      <w:r>
+        <w:rPr>
+          <w:noProof/>
+        </w:rPr>
         <w:fldChar w:fldCharType="separate"/>
       </w:r>
       <w:r>
-        <w:t>9</w:t>
-      </w:r>
-      <w:r>
+        <w:rPr>
+          <w:noProof/>
+        </w:rPr>
+        <w:t>12</w:t>
+      </w:r>
+      <w:r>
+        <w:rPr>
+          <w:noProof/>
+        </w:rPr>
         <w:fldChar w:fldCharType="end"/>
       </w:r>
     </w:p>
@@ -1304,40 +2161,79 @@
       <w:pPr>
         <w:pStyle w:val="TOC2"/>
         <w:tabs>
-          <w:tab w:val="left" w:pos="1090"/>
-        </w:tabs>
-      </w:pPr>
-      <w:r>
-        <w:rPr>
-          <w:rFonts w:ascii="Arial" w:hAnsi="Arial" w:cs="Arial"/>
-        </w:rPr>
-        <w:t>6.9</w:t>
-      </w:r>
-      <w:r>
+          <w:tab w:val="left" w:pos="1200"/>
+        </w:tabs>
+        <w:rPr>
+          <w:rFonts w:ascii="Arial" w:eastAsia="Arial" w:hAnsi="Arial"/>
+          <w:noProof/>
+          <w:sz w:val="22"/>
+          <w:szCs w:val="22"/>
+          <w:lang w:eastAsia="en-US"/>
+        </w:rPr>
+      </w:pPr>
+      <w:r>
+        <w:rPr>
+          <w:noProof/>
+          <w:lang w:val="sr-Latn-CS"/>
+        </w:rPr>
+        <w:t>6.11</w:t>
+      </w:r>
+      <w:r>
+        <w:rPr>
+          <w:rFonts w:ascii="Arial" w:eastAsia="Arial" w:hAnsi="Arial"/>
+          <w:noProof/>
+          <w:sz w:val="22"/>
+          <w:szCs w:val="22"/>
+          <w:lang w:eastAsia="en-US"/>
+        </w:rPr>
         <w:tab/>
       </w:r>
       <w:r>
         <w:rPr>
-          <w:lang w:val="sr-Latn-CS"/>
-        </w:rPr>
-        <w:t>Prijavljivanje</w:t>
-      </w:r>
-      <w:r>
+          <w:noProof/>
+          <w:lang w:val="sr-Latn-RS"/>
+        </w:rPr>
+        <w:t>Unos modela</w:t>
+      </w:r>
+      <w:r>
+        <w:rPr>
+          <w:noProof/>
+        </w:rPr>
         <w:tab/>
       </w:r>
       <w:r>
+        <w:rPr>
+          <w:noProof/>
+        </w:rPr>
         <w:fldChar w:fldCharType="begin"/>
       </w:r>
       <w:r>
-        <w:instrText>PAGEREF _Toc18 \h</w:instrText>
-      </w:r>
-      <w:r>
+        <w:rPr>
+          <w:noProof/>
+        </w:rPr>
+        <w:instrText xml:space="preserve"> PAGEREF _Toc121479038 \h </w:instrText>
+      </w:r>
+      <w:r>
+        <w:rPr>
+          <w:noProof/>
+        </w:rPr>
+      </w:r>
+      <w:r>
+        <w:rPr>
+          <w:noProof/>
+        </w:rPr>
         <w:fldChar w:fldCharType="separate"/>
       </w:r>
       <w:r>
-        <w:t>10</w:t>
-      </w:r>
-      <w:r>
+        <w:rPr>
+          <w:noProof/>
+        </w:rPr>
+        <w:t>12</w:t>
+      </w:r>
+      <w:r>
+        <w:rPr>
+          <w:noProof/>
+        </w:rPr>
         <w:fldChar w:fldCharType="end"/>
       </w:r>
     </w:p>
@@ -1345,93 +2241,332 @@
       <w:pPr>
         <w:pStyle w:val="TOC2"/>
         <w:tabs>
-          <w:tab w:val="left" w:pos="1090"/>
-        </w:tabs>
-      </w:pPr>
-      <w:r>
-        <w:rPr>
-          <w:rFonts w:ascii="Arial" w:hAnsi="Arial" w:cs="Arial"/>
-        </w:rPr>
-        <w:t>6.10</w:t>
-      </w:r>
-      <w:r>
+          <w:tab w:val="left" w:pos="1200"/>
+        </w:tabs>
+        <w:rPr>
+          <w:rFonts w:ascii="Arial" w:eastAsia="Arial" w:hAnsi="Arial"/>
+          <w:noProof/>
+          <w:sz w:val="22"/>
+          <w:szCs w:val="22"/>
+          <w:lang w:eastAsia="en-US"/>
+        </w:rPr>
+      </w:pPr>
+      <w:r>
+        <w:rPr>
+          <w:noProof/>
+        </w:rPr>
+        <w:t>6.12</w:t>
+      </w:r>
+      <w:r>
+        <w:rPr>
+          <w:rFonts w:ascii="Arial" w:eastAsia="Arial" w:hAnsi="Arial"/>
+          <w:noProof/>
+          <w:sz w:val="22"/>
+          <w:szCs w:val="22"/>
+          <w:lang w:eastAsia="en-US"/>
+        </w:rPr>
         <w:tab/>
       </w:r>
       <w:r>
         <w:rPr>
+          <w:noProof/>
+          <w:lang w:val="sr-Latn-CS"/>
+        </w:rPr>
+        <w:t xml:space="preserve">Brisanje postojećeg </w:t>
+      </w:r>
+      <w:r>
+        <w:rPr>
+          <w:noProof/>
+          <w:lang w:val="sr-Latn-RS"/>
+        </w:rPr>
+        <w:t>modela</w:t>
+      </w:r>
+      <w:r>
+        <w:rPr>
+          <w:noProof/>
+        </w:rPr>
+        <w:tab/>
+      </w:r>
+      <w:r>
+        <w:rPr>
+          <w:noProof/>
+        </w:rPr>
+        <w:fldChar w:fldCharType="begin"/>
+      </w:r>
+      <w:r>
+        <w:rPr>
+          <w:noProof/>
+        </w:rPr>
+        <w:instrText xml:space="preserve"> PAGEREF _Toc121479039 \h </w:instrText>
+      </w:r>
+      <w:r>
+        <w:rPr>
+          <w:noProof/>
+        </w:rPr>
+      </w:r>
+      <w:r>
+        <w:rPr>
+          <w:noProof/>
+        </w:rPr>
+        <w:fldChar w:fldCharType="separate"/>
+      </w:r>
+      <w:r>
+        <w:rPr>
+          <w:noProof/>
+        </w:rPr>
+        <w:t>13</w:t>
+      </w:r>
+      <w:r>
+        <w:rPr>
+          <w:noProof/>
+        </w:rPr>
+        <w:fldChar w:fldCharType="end"/>
+      </w:r>
+    </w:p>
+    <w:p>
+      <w:pPr>
+        <w:pStyle w:val="TOC2"/>
+        <w:tabs>
+          <w:tab w:val="left" w:pos="1200"/>
+        </w:tabs>
+        <w:rPr>
+          <w:rFonts w:ascii="Arial" w:eastAsia="Arial" w:hAnsi="Arial"/>
+          <w:noProof/>
+          <w:sz w:val="22"/>
+          <w:szCs w:val="22"/>
+          <w:lang w:eastAsia="en-US"/>
+        </w:rPr>
+      </w:pPr>
+      <w:r>
+        <w:rPr>
+          <w:noProof/>
+          <w:lang w:val="sr-Latn-CS"/>
+        </w:rPr>
+        <w:t>6.13</w:t>
+      </w:r>
+      <w:r>
+        <w:rPr>
+          <w:rFonts w:ascii="Arial" w:eastAsia="Arial" w:hAnsi="Arial"/>
+          <w:noProof/>
+          <w:sz w:val="22"/>
+          <w:szCs w:val="22"/>
+          <w:lang w:eastAsia="en-US"/>
+        </w:rPr>
+        <w:tab/>
+      </w:r>
+      <w:r>
+        <w:rPr>
+          <w:noProof/>
           <w:lang w:val="sr-Latn-CS"/>
         </w:rPr>
         <w:t xml:space="preserve">Ažuriranje podataka o </w:t>
       </w:r>
       <w:r>
         <w:rPr>
+          <w:noProof/>
           <w:lang w:val="sr-Latn-RS"/>
         </w:rPr>
-        <w:t>sebi</w:t>
-      </w:r>
-      <w:r>
+        <w:t>modelu</w:t>
+      </w:r>
+      <w:r>
+        <w:rPr>
+          <w:noProof/>
+        </w:rPr>
         <w:tab/>
       </w:r>
       <w:r>
+        <w:rPr>
+          <w:noProof/>
+        </w:rPr>
         <w:fldChar w:fldCharType="begin"/>
       </w:r>
       <w:r>
-        <w:instrText>PAGEREF _Toc19 \h</w:instrText>
-      </w:r>
-      <w:r>
+        <w:rPr>
+          <w:noProof/>
+        </w:rPr>
+        <w:instrText xml:space="preserve"> PAGEREF _Toc121479040 \h </w:instrText>
+      </w:r>
+      <w:r>
+        <w:rPr>
+          <w:noProof/>
+        </w:rPr>
+      </w:r>
+      <w:r>
+        <w:rPr>
+          <w:noProof/>
+        </w:rPr>
         <w:fldChar w:fldCharType="separate"/>
       </w:r>
       <w:r>
-        <w:t>11</w:t>
-      </w:r>
-      <w:r>
+        <w:rPr>
+          <w:noProof/>
+        </w:rPr>
+        <w:t>13</w:t>
+      </w:r>
+      <w:r>
+        <w:rPr>
+          <w:noProof/>
+        </w:rPr>
         <w:fldChar w:fldCharType="end"/>
       </w:r>
     </w:p>
     <w:p>
       <w:pPr>
+        <w:pStyle w:val="TOC1"/>
+        <w:tabs>
+          <w:tab w:val="left" w:pos="432"/>
+        </w:tabs>
+        <w:rPr>
+          <w:rFonts w:ascii="Arial" w:eastAsia="Arial" w:hAnsi="Arial"/>
+          <w:noProof/>
+          <w:sz w:val="22"/>
+          <w:szCs w:val="22"/>
+          <w:lang w:eastAsia="en-US"/>
+        </w:rPr>
+      </w:pPr>
+      <w:r>
+        <w:rPr>
+          <w:noProof/>
+          <w:lang w:val="sr-Latn-CS"/>
+        </w:rPr>
+        <w:t>7.</w:t>
+      </w:r>
+      <w:r>
+        <w:rPr>
+          <w:rFonts w:ascii="Arial" w:eastAsia="Arial" w:hAnsi="Arial"/>
+          <w:noProof/>
+          <w:sz w:val="22"/>
+          <w:szCs w:val="22"/>
+          <w:lang w:eastAsia="en-US"/>
+        </w:rPr>
+        <w:tab/>
+      </w:r>
+      <w:r>
+        <w:rPr>
+          <w:noProof/>
+          <w:lang w:val="sr-Latn-CS"/>
+        </w:rPr>
+        <w:t>Dodatni zahtevi</w:t>
+      </w:r>
+      <w:r>
+        <w:rPr>
+          <w:noProof/>
+        </w:rPr>
+        <w:tab/>
+      </w:r>
+      <w:r>
+        <w:rPr>
+          <w:noProof/>
+        </w:rPr>
+        <w:fldChar w:fldCharType="begin"/>
+      </w:r>
+      <w:r>
+        <w:rPr>
+          <w:noProof/>
+        </w:rPr>
+        <w:instrText xml:space="preserve"> PAGEREF _Toc121479041 \h </w:instrText>
+      </w:r>
+      <w:r>
+        <w:rPr>
+          <w:noProof/>
+        </w:rPr>
+      </w:r>
+      <w:r>
+        <w:rPr>
+          <w:noProof/>
+        </w:rPr>
+        <w:fldChar w:fldCharType="separate"/>
+      </w:r>
+      <w:r>
+        <w:rPr>
+          <w:noProof/>
+        </w:rPr>
+        <w:t>14</w:t>
+      </w:r>
+      <w:r>
+        <w:rPr>
+          <w:noProof/>
+        </w:rPr>
+        <w:fldChar w:fldCharType="end"/>
+      </w:r>
+    </w:p>
+    <w:p>
+      <w:pPr>
         <w:pStyle w:val="TOC2"/>
         <w:tabs>
-          <w:tab w:val="left" w:pos="1090"/>
-        </w:tabs>
-      </w:pPr>
-      <w:r>
-        <w:rPr>
-          <w:rFonts w:ascii="Arial" w:hAnsi="Arial" w:cs="Arial"/>
-        </w:rPr>
-        <w:t>6.11</w:t>
-      </w:r>
-      <w:r>
+          <w:tab w:val="left" w:pos="1000"/>
+        </w:tabs>
+        <w:rPr>
+          <w:rFonts w:ascii="Arial" w:eastAsia="Arial" w:hAnsi="Arial"/>
+          <w:noProof/>
+          <w:sz w:val="22"/>
+          <w:szCs w:val="22"/>
+          <w:lang w:eastAsia="en-US"/>
+        </w:rPr>
+      </w:pPr>
+      <w:r>
+        <w:rPr>
+          <w:noProof/>
+          <w:lang w:val="sr-Latn-CS"/>
+        </w:rPr>
+        <w:t>7.1</w:t>
+      </w:r>
+      <w:r>
+        <w:rPr>
+          <w:rFonts w:ascii="Arial" w:eastAsia="Arial" w:hAnsi="Arial"/>
+          <w:noProof/>
+          <w:sz w:val="22"/>
+          <w:szCs w:val="22"/>
+          <w:lang w:eastAsia="en-US"/>
+        </w:rPr>
         <w:tab/>
       </w:r>
       <w:r>
         <w:rPr>
-          <w:lang w:val="sr-Latn-CS"/>
-        </w:rPr>
-        <w:t xml:space="preserve">Kreiranje novog </w:t>
-      </w:r>
-      <w:r>
-        <w:rPr>
-          <w:lang w:val="sr-Latn-RS"/>
-        </w:rPr>
-        <w:t>naloga</w:t>
-      </w:r>
-      <w:r>
+          <w:noProof/>
+          <w:lang w:val="sr-Latn-CS"/>
+        </w:rPr>
+        <w:t>Funkcionalnost</w:t>
+      </w:r>
+      <w:r>
+        <w:rPr>
+          <w:noProof/>
+        </w:rPr>
         <w:tab/>
       </w:r>
       <w:r>
+        <w:rPr>
+          <w:noProof/>
+        </w:rPr>
         <w:fldChar w:fldCharType="begin"/>
       </w:r>
       <w:r>
-        <w:instrText>PAGEREF _Toc20 \h</w:instrText>
-      </w:r>
-      <w:r>
+        <w:rPr>
+          <w:noProof/>
+        </w:rPr>
+        <w:instrText xml:space="preserve"> PAGEREF _Toc121479042 \h </w:instrText>
+      </w:r>
+      <w:r>
+        <w:rPr>
+          <w:noProof/>
+        </w:rPr>
+      </w:r>
+      <w:r>
+        <w:rPr>
+          <w:noProof/>
+        </w:rPr>
         <w:fldChar w:fldCharType="separate"/>
       </w:r>
       <w:r>
-        <w:t>12</w:t>
-      </w:r>
-      <w:r>
+        <w:rPr>
+          <w:noProof/>
+        </w:rPr>
+        <w:t>14</w:t>
+      </w:r>
+      <w:r>
+        <w:rPr>
+          <w:noProof/>
+        </w:rPr>
         <w:fldChar w:fldCharType="end"/>
       </w:r>
     </w:p>
@@ -1439,46 +2574,79 @@
       <w:pPr>
         <w:pStyle w:val="TOC2"/>
         <w:tabs>
-          <w:tab w:val="left" w:pos="1090"/>
-        </w:tabs>
-      </w:pPr>
-      <w:r>
-        <w:rPr>
-          <w:rFonts w:ascii="Arial" w:hAnsi="Arial" w:cs="Arial"/>
-        </w:rPr>
-        <w:t>6.12</w:t>
-      </w:r>
-      <w:r>
+          <w:tab w:val="left" w:pos="1000"/>
+        </w:tabs>
+        <w:rPr>
+          <w:rFonts w:ascii="Arial" w:eastAsia="Arial" w:hAnsi="Arial"/>
+          <w:noProof/>
+          <w:sz w:val="22"/>
+          <w:szCs w:val="22"/>
+          <w:lang w:eastAsia="en-US"/>
+        </w:rPr>
+      </w:pPr>
+      <w:r>
+        <w:rPr>
+          <w:noProof/>
+          <w:lang w:val="sr-Latn-CS"/>
+        </w:rPr>
+        <w:t>7.2</w:t>
+      </w:r>
+      <w:r>
+        <w:rPr>
+          <w:rFonts w:ascii="Arial" w:eastAsia="Arial" w:hAnsi="Arial"/>
+          <w:noProof/>
+          <w:sz w:val="22"/>
+          <w:szCs w:val="22"/>
+          <w:lang w:eastAsia="en-US"/>
+        </w:rPr>
         <w:tab/>
       </w:r>
       <w:r>
         <w:rPr>
-          <w:lang w:val="sr-Latn-CS"/>
-        </w:rPr>
-        <w:t xml:space="preserve">Brisanje postojećeg </w:t>
-      </w:r>
-      <w:r>
-        <w:rPr>
-          <w:lang w:val="sr-Latn-RS"/>
-        </w:rPr>
-        <w:t>naloga</w:t>
-      </w:r>
-      <w:r>
+          <w:noProof/>
+          <w:lang w:val="sr-Latn-CS"/>
+        </w:rPr>
+        <w:t>Upotrebivost</w:t>
+      </w:r>
+      <w:r>
+        <w:rPr>
+          <w:noProof/>
+        </w:rPr>
         <w:tab/>
       </w:r>
       <w:r>
+        <w:rPr>
+          <w:noProof/>
+        </w:rPr>
         <w:fldChar w:fldCharType="begin"/>
       </w:r>
       <w:r>
-        <w:instrText>PAGEREF _Toc21 \h</w:instrText>
-      </w:r>
-      <w:r>
+        <w:rPr>
+          <w:noProof/>
+        </w:rPr>
+        <w:instrText xml:space="preserve"> PAGEREF _Toc121479043 \h </w:instrText>
+      </w:r>
+      <w:r>
+        <w:rPr>
+          <w:noProof/>
+        </w:rPr>
+      </w:r>
+      <w:r>
+        <w:rPr>
+          <w:noProof/>
+        </w:rPr>
         <w:fldChar w:fldCharType="separate"/>
       </w:r>
       <w:r>
-        <w:t>13</w:t>
-      </w:r>
-      <w:r>
+        <w:rPr>
+          <w:noProof/>
+        </w:rPr>
+        <w:t>14</w:t>
+      </w:r>
+      <w:r>
+        <w:rPr>
+          <w:noProof/>
+        </w:rPr>
         <w:fldChar w:fldCharType="end"/>
       </w:r>
     </w:p>
@@ -1486,46 +2654,79 @@
       <w:pPr>
         <w:pStyle w:val="TOC2"/>
         <w:tabs>
-          <w:tab w:val="left" w:pos="1090"/>
-        </w:tabs>
-      </w:pPr>
-      <w:r>
-        <w:rPr>
-          <w:rFonts w:ascii="Arial" w:hAnsi="Arial" w:cs="Arial"/>
-        </w:rPr>
-        <w:t>6.13</w:t>
-      </w:r>
-      <w:r>
+          <w:tab w:val="left" w:pos="1000"/>
+        </w:tabs>
+        <w:rPr>
+          <w:rFonts w:ascii="Arial" w:eastAsia="Arial" w:hAnsi="Arial"/>
+          <w:noProof/>
+          <w:sz w:val="22"/>
+          <w:szCs w:val="22"/>
+          <w:lang w:eastAsia="en-US"/>
+        </w:rPr>
+      </w:pPr>
+      <w:r>
+        <w:rPr>
+          <w:noProof/>
+          <w:lang w:val="sr-Latn-CS"/>
+        </w:rPr>
+        <w:t>7.3</w:t>
+      </w:r>
+      <w:r>
+        <w:rPr>
+          <w:rFonts w:ascii="Arial" w:eastAsia="Arial" w:hAnsi="Arial"/>
+          <w:noProof/>
+          <w:sz w:val="22"/>
+          <w:szCs w:val="22"/>
+          <w:lang w:eastAsia="en-US"/>
+        </w:rPr>
         <w:tab/>
       </w:r>
       <w:r>
         <w:rPr>
-          <w:lang w:val="sr-Latn-CS"/>
-        </w:rPr>
-        <w:t xml:space="preserve">Arhiviranje postojećeg </w:t>
-      </w:r>
-      <w:r>
-        <w:rPr>
-          <w:lang w:val="sr-Latn-RS"/>
-        </w:rPr>
-        <w:t>naloga</w:t>
-      </w:r>
-      <w:r>
+          <w:noProof/>
+          <w:lang w:val="sr-Latn-CS"/>
+        </w:rPr>
+        <w:t>Pouzdanost</w:t>
+      </w:r>
+      <w:r>
+        <w:rPr>
+          <w:noProof/>
+        </w:rPr>
         <w:tab/>
       </w:r>
       <w:r>
+        <w:rPr>
+          <w:noProof/>
+        </w:rPr>
         <w:fldChar w:fldCharType="begin"/>
       </w:r>
       <w:r>
-        <w:instrText>PAGEREF _Toc22 \h</w:instrText>
-      </w:r>
-      <w:r>
+        <w:rPr>
+          <w:noProof/>
+        </w:rPr>
+        <w:instrText xml:space="preserve"> PAGEREF _Toc121479044 \h </w:instrText>
+      </w:r>
+      <w:r>
+        <w:rPr>
+          <w:noProof/>
+        </w:rPr>
+      </w:r>
+      <w:r>
+        <w:rPr>
+          <w:noProof/>
+        </w:rPr>
         <w:fldChar w:fldCharType="separate"/>
       </w:r>
       <w:r>
+        <w:rPr>
+          <w:noProof/>
+        </w:rPr>
         <w:t>14</w:t>
       </w:r>
       <w:r>
+        <w:rPr>
+          <w:noProof/>
+        </w:rPr>
         <w:fldChar w:fldCharType="end"/>
       </w:r>
     </w:p>
@@ -1533,46 +2734,79 @@
       <w:pPr>
         <w:pStyle w:val="TOC2"/>
         <w:tabs>
-          <w:tab w:val="left" w:pos="1090"/>
-        </w:tabs>
-      </w:pPr>
-      <w:r>
-        <w:rPr>
-          <w:rFonts w:ascii="Arial" w:hAnsi="Arial" w:cs="Arial"/>
-        </w:rPr>
-        <w:t>6.14</w:t>
-      </w:r>
-      <w:r>
+          <w:tab w:val="left" w:pos="1000"/>
+        </w:tabs>
+        <w:rPr>
+          <w:rFonts w:ascii="Arial" w:eastAsia="Arial" w:hAnsi="Arial"/>
+          <w:noProof/>
+          <w:sz w:val="22"/>
+          <w:szCs w:val="22"/>
+          <w:lang w:eastAsia="en-US"/>
+        </w:rPr>
+      </w:pPr>
+      <w:r>
+        <w:rPr>
+          <w:noProof/>
+          <w:lang w:val="sr-Latn-CS"/>
+        </w:rPr>
+        <w:t>7.4</w:t>
+      </w:r>
+      <w:r>
+        <w:rPr>
+          <w:rFonts w:ascii="Arial" w:eastAsia="Arial" w:hAnsi="Arial"/>
+          <w:noProof/>
+          <w:sz w:val="22"/>
+          <w:szCs w:val="22"/>
+          <w:lang w:eastAsia="en-US"/>
+        </w:rPr>
         <w:tab/>
       </w:r>
       <w:r>
         <w:rPr>
-          <w:lang w:val="sr-Latn-RS"/>
-        </w:rPr>
-        <w:t xml:space="preserve"> Unos modela</w:t>
-      </w:r>
-      <w:r>
-        <w:rPr>
-          <w:lang w:val="sr-Latn-CS"/>
-        </w:rPr>
-        <w:t xml:space="preserve"> </w:t>
-      </w:r>
-      <w:r>
+          <w:noProof/>
+          <w:lang w:val="sr-Latn-CS"/>
+        </w:rPr>
+        <w:t>Performanse</w:t>
+      </w:r>
+      <w:r>
+        <w:rPr>
+          <w:noProof/>
+        </w:rPr>
         <w:tab/>
       </w:r>
       <w:r>
+        <w:rPr>
+          <w:noProof/>
+        </w:rPr>
         <w:fldChar w:fldCharType="begin"/>
       </w:r>
       <w:r>
-        <w:instrText>PAGEREF _Toc23 \h</w:instrText>
-      </w:r>
-      <w:r>
+        <w:rPr>
+          <w:noProof/>
+        </w:rPr>
+        <w:instrText xml:space="preserve"> PAGEREF _Toc121479045 \h </w:instrText>
+      </w:r>
+      <w:r>
+        <w:rPr>
+          <w:noProof/>
+        </w:rPr>
+      </w:r>
+      <w:r>
+        <w:rPr>
+          <w:noProof/>
+        </w:rPr>
         <w:fldChar w:fldCharType="separate"/>
       </w:r>
       <w:r>
+        <w:rPr>
+          <w:noProof/>
+        </w:rPr>
         <w:t>14</w:t>
       </w:r>
       <w:r>
+        <w:rPr>
+          <w:noProof/>
+        </w:rPr>
         <w:fldChar w:fldCharType="end"/>
       </w:r>
     </w:p>
@@ -1580,46 +2814,79 @@
       <w:pPr>
         <w:pStyle w:val="TOC2"/>
         <w:tabs>
-          <w:tab w:val="left" w:pos="1090"/>
-        </w:tabs>
-      </w:pPr>
-      <w:r>
-        <w:rPr>
-          <w:rFonts w:ascii="Arial" w:hAnsi="Arial" w:cs="Arial"/>
-        </w:rPr>
-        <w:t>6.15</w:t>
-      </w:r>
-      <w:r>
+          <w:tab w:val="left" w:pos="1000"/>
+        </w:tabs>
+        <w:rPr>
+          <w:rFonts w:ascii="Arial" w:eastAsia="Arial" w:hAnsi="Arial"/>
+          <w:noProof/>
+          <w:sz w:val="22"/>
+          <w:szCs w:val="22"/>
+          <w:lang w:eastAsia="en-US"/>
+        </w:rPr>
+      </w:pPr>
+      <w:r>
+        <w:rPr>
+          <w:noProof/>
+          <w:lang w:val="sr-Latn-CS"/>
+        </w:rPr>
+        <w:t>7.5</w:t>
+      </w:r>
+      <w:r>
+        <w:rPr>
+          <w:rFonts w:ascii="Arial" w:eastAsia="Arial" w:hAnsi="Arial"/>
+          <w:noProof/>
+          <w:sz w:val="22"/>
+          <w:szCs w:val="22"/>
+          <w:lang w:eastAsia="en-US"/>
+        </w:rPr>
         <w:tab/>
       </w:r>
       <w:r>
         <w:rPr>
-          <w:lang w:val="sr-Latn-CS"/>
-        </w:rPr>
-        <w:t xml:space="preserve">Brisanje postojećeg </w:t>
-      </w:r>
-      <w:r>
-        <w:rPr>
-          <w:lang w:val="sr-Latn-RS"/>
-        </w:rPr>
-        <w:t>modela</w:t>
-      </w:r>
-      <w:r>
+          <w:noProof/>
+          <w:lang w:val="sr-Latn-CS"/>
+        </w:rPr>
+        <w:t>Podrška i održavanje</w:t>
+      </w:r>
+      <w:r>
+        <w:rPr>
+          <w:noProof/>
+        </w:rPr>
         <w:tab/>
       </w:r>
       <w:r>
+        <w:rPr>
+          <w:noProof/>
+        </w:rPr>
         <w:fldChar w:fldCharType="begin"/>
       </w:r>
       <w:r>
-        <w:instrText>PAGEREF _Toc24 \h</w:instrText>
-      </w:r>
-      <w:r>
+        <w:rPr>
+          <w:noProof/>
+        </w:rPr>
+        <w:instrText xml:space="preserve"> PAGEREF _Toc121479046 \h </w:instrText>
+      </w:r>
+      <w:r>
+        <w:rPr>
+          <w:noProof/>
+        </w:rPr>
+      </w:r>
+      <w:r>
+        <w:rPr>
+          <w:noProof/>
+        </w:rPr>
         <w:fldChar w:fldCharType="separate"/>
       </w:r>
       <w:r>
+        <w:rPr>
+          <w:noProof/>
+        </w:rPr>
         <w:t>15</w:t>
       </w:r>
       <w:r>
+        <w:rPr>
+          <w:noProof/>
+        </w:rPr>
         <w:fldChar w:fldCharType="end"/>
       </w:r>
     </w:p>
@@ -1627,333 +2894,79 @@
       <w:pPr>
         <w:pStyle w:val="TOC2"/>
         <w:tabs>
-          <w:tab w:val="left" w:pos="1090"/>
-        </w:tabs>
-      </w:pPr>
-      <w:r>
-        <w:rPr>
-          <w:rFonts w:ascii="Arial" w:hAnsi="Arial" w:cs="Arial"/>
-        </w:rPr>
-        <w:t>6.16</w:t>
-      </w:r>
-      <w:r>
+          <w:tab w:val="left" w:pos="1000"/>
+        </w:tabs>
+        <w:rPr>
+          <w:rFonts w:ascii="Arial" w:eastAsia="Arial" w:hAnsi="Arial"/>
+          <w:noProof/>
+          <w:sz w:val="22"/>
+          <w:szCs w:val="22"/>
+          <w:lang w:eastAsia="en-US"/>
+        </w:rPr>
+      </w:pPr>
+      <w:r>
+        <w:rPr>
+          <w:noProof/>
+          <w:lang w:val="sr-Latn-CS"/>
+        </w:rPr>
+        <w:t>7.6</w:t>
+      </w:r>
+      <w:r>
+        <w:rPr>
+          <w:rFonts w:ascii="Arial" w:eastAsia="Arial" w:hAnsi="Arial"/>
+          <w:noProof/>
+          <w:sz w:val="22"/>
+          <w:szCs w:val="22"/>
+          <w:lang w:eastAsia="en-US"/>
+        </w:rPr>
         <w:tab/>
       </w:r>
       <w:r>
         <w:rPr>
-          <w:lang w:val="sr-Latn-CS"/>
-        </w:rPr>
-        <w:t xml:space="preserve">Ažuriranje podataka o </w:t>
-      </w:r>
-      <w:r>
-        <w:rPr>
-          <w:lang w:val="sr-Latn-RS"/>
-        </w:rPr>
-        <w:t>modelu</w:t>
-      </w:r>
-      <w:r>
+          <w:noProof/>
+          <w:lang w:val="sr-Latn-CS"/>
+        </w:rPr>
+        <w:t>Ograničenja</w:t>
+      </w:r>
+      <w:r>
+        <w:rPr>
+          <w:noProof/>
+        </w:rPr>
         <w:tab/>
       </w:r>
       <w:r>
+        <w:rPr>
+          <w:noProof/>
+        </w:rPr>
         <w:fldChar w:fldCharType="begin"/>
       </w:r>
       <w:r>
-        <w:instrText>PAGEREF _Toc25 \h</w:instrText>
-      </w:r>
-      <w:r>
+        <w:rPr>
+          <w:noProof/>
+        </w:rPr>
+        <w:instrText xml:space="preserve"> PAGEREF _Toc121479047 \h </w:instrText>
+      </w:r>
+      <w:r>
+        <w:rPr>
+          <w:noProof/>
+        </w:rPr>
+      </w:r>
+      <w:r>
+        <w:rPr>
+          <w:noProof/>
+        </w:rPr>
         <w:fldChar w:fldCharType="separate"/>
       </w:r>
       <w:r>
+        <w:rPr>
+          <w:noProof/>
+        </w:rPr>
         <w:t>15</w:t>
       </w:r>
       <w:r>
-        <w:fldChar w:fldCharType="end"/>
-      </w:r>
-    </w:p>
-    <w:p>
-      <w:pPr>
-        <w:pStyle w:val="TOC1"/>
-        <w:tabs>
-          <w:tab w:val="left" w:pos="658"/>
-        </w:tabs>
-      </w:pPr>
-      <w:r>
-        <w:rPr>
-          <w:rFonts w:ascii="Arial" w:hAnsi="Arial" w:cs="Arial"/>
-        </w:rPr>
-        <w:t>7.</w:t>
-      </w:r>
-      <w:r>
-        <w:tab/>
-      </w:r>
-      <w:r>
-        <w:rPr>
-          <w:lang w:val="sr-Latn-CS"/>
-        </w:rPr>
-        <w:t>Dodatni zahtevi</w:t>
-      </w:r>
-      <w:r>
-        <w:tab/>
-      </w:r>
-      <w:r>
-        <w:fldChar w:fldCharType="begin"/>
-      </w:r>
-      <w:r>
-        <w:instrText>PAGEREF _Toc26 \h</w:instrText>
-      </w:r>
-      <w:r>
-        <w:fldChar w:fldCharType="separate"/>
-      </w:r>
-      <w:r>
-        <w:t>16</w:t>
-      </w:r>
-      <w:r>
-        <w:fldChar w:fldCharType="end"/>
-      </w:r>
-    </w:p>
-    <w:p>
-      <w:pPr>
-        <w:pStyle w:val="TOC2"/>
-        <w:tabs>
-          <w:tab w:val="left" w:pos="1090"/>
-        </w:tabs>
-      </w:pPr>
-      <w:r>
-        <w:rPr>
-          <w:rFonts w:ascii="Arial" w:hAnsi="Arial" w:cs="Arial"/>
-        </w:rPr>
-        <w:t>7.1</w:t>
-      </w:r>
-      <w:r>
-        <w:tab/>
-      </w:r>
-      <w:r>
-        <w:rPr>
-          <w:lang w:val="sr-Latn-CS"/>
-        </w:rPr>
-        <w:t>Funkcionalnost</w:t>
-      </w:r>
-      <w:r>
-        <w:tab/>
-      </w:r>
-      <w:r>
-        <w:fldChar w:fldCharType="begin"/>
-      </w:r>
-      <w:r>
-        <w:instrText>PAGEREF _Toc27 \h</w:instrText>
-      </w:r>
-      <w:r>
-        <w:fldChar w:fldCharType="separate"/>
-      </w:r>
-      <w:r>
-        <w:t>16</w:t>
-      </w:r>
-      <w:r>
-        <w:fldChar w:fldCharType="end"/>
-      </w:r>
-    </w:p>
-    <w:p>
-      <w:pPr>
-        <w:pStyle w:val="TOC2"/>
-        <w:tabs>
-          <w:tab w:val="left" w:pos="1090"/>
-        </w:tabs>
-      </w:pPr>
-      <w:r>
-        <w:rPr>
-          <w:rFonts w:ascii="Arial" w:hAnsi="Arial" w:cs="Arial"/>
-        </w:rPr>
-        <w:t>7.2</w:t>
-      </w:r>
-      <w:r>
-        <w:tab/>
-      </w:r>
-      <w:r>
-        <w:rPr>
-          <w:lang w:val="sr-Latn-CS"/>
-        </w:rPr>
-        <w:t>Upotrebivost</w:t>
-      </w:r>
-      <w:r>
-        <w:tab/>
-      </w:r>
-      <w:r>
-        <w:fldChar w:fldCharType="begin"/>
-      </w:r>
-      <w:r>
-        <w:instrText>PAGEREF _Toc28 \h</w:instrText>
-      </w:r>
-      <w:r>
-        <w:fldChar w:fldCharType="separate"/>
-      </w:r>
-      <w:r>
-        <w:t>16</w:t>
-      </w:r>
-      <w:r>
-        <w:fldChar w:fldCharType="end"/>
-      </w:r>
-    </w:p>
-    <w:p>
-      <w:pPr>
-        <w:pStyle w:val="TOC2"/>
-        <w:tabs>
-          <w:tab w:val="left" w:pos="1090"/>
-        </w:tabs>
-      </w:pPr>
-      <w:r>
-        <w:rPr>
-          <w:rFonts w:ascii="Arial" w:hAnsi="Arial" w:cs="Arial"/>
-        </w:rPr>
-        <w:t>7.3</w:t>
-      </w:r>
-      <w:r>
-        <w:tab/>
-      </w:r>
-      <w:r>
-        <w:rPr>
-          <w:lang w:val="sr-Latn-CS"/>
-        </w:rPr>
-        <w:t>Pouzdanost</w:t>
-      </w:r>
-      <w:r>
-        <w:tab/>
-      </w:r>
-      <w:r>
-        <w:fldChar w:fldCharType="begin"/>
-      </w:r>
-      <w:r>
-        <w:instrText>PAGEREF _Toc29 \h</w:instrText>
-      </w:r>
-      <w:r>
-        <w:fldChar w:fldCharType="separate"/>
-      </w:r>
-      <w:r>
-        <w:t>16</w:t>
-      </w:r>
-      <w:r>
-        <w:fldChar w:fldCharType="end"/>
-      </w:r>
-    </w:p>
-    <w:p>
-      <w:pPr>
-        <w:pStyle w:val="TOC2"/>
-        <w:tabs>
-          <w:tab w:val="left" w:pos="1090"/>
-        </w:tabs>
-      </w:pPr>
-      <w:r>
-        <w:rPr>
-          <w:rFonts w:ascii="Arial" w:hAnsi="Arial" w:cs="Arial"/>
-        </w:rPr>
-        <w:t>7.4</w:t>
-      </w:r>
-      <w:r>
-        <w:tab/>
-      </w:r>
-      <w:r>
-        <w:rPr>
-          <w:lang w:val="sr-Latn-CS"/>
-        </w:rPr>
-        <w:t>Performanse</w:t>
-      </w:r>
-      <w:r>
-        <w:tab/>
-      </w:r>
-      <w:r>
-        <w:fldChar w:fldCharType="begin"/>
-      </w:r>
-      <w:r>
-        <w:instrText>PAGEREF _Toc30 \h</w:instrText>
-      </w:r>
-      <w:r>
-        <w:fldChar w:fldCharType="separate"/>
-      </w:r>
-      <w:r>
-        <w:t>16</w:t>
-      </w:r>
-      <w:r>
-        <w:fldChar w:fldCharType="end"/>
-      </w:r>
-    </w:p>
-    <w:p>
-      <w:pPr>
-        <w:pStyle w:val="TOC2"/>
-        <w:tabs>
-          <w:tab w:val="left" w:pos="1090"/>
-        </w:tabs>
-      </w:pPr>
-      <w:r>
-        <w:rPr>
-          <w:rFonts w:ascii="Arial" w:hAnsi="Arial" w:cs="Arial"/>
-        </w:rPr>
-        <w:t>7.5</w:t>
-      </w:r>
-      <w:r>
-        <w:tab/>
-      </w:r>
-      <w:r>
-        <w:rPr>
-          <w:lang w:val="sr-Latn-CS"/>
-        </w:rPr>
-        <w:t>Podrška i održavanje</w:t>
-      </w:r>
-      <w:r>
-        <w:tab/>
-      </w:r>
-      <w:r>
-        <w:fldChar w:fldCharType="begin"/>
-      </w:r>
-      <w:r>
-        <w:instrText>PAGEREF _Toc31 \h</w:instrText>
-      </w:r>
-      <w:r>
-        <w:fldChar w:fldCharType="separate"/>
-      </w:r>
-      <w:r>
-        <w:t>17</w:t>
-      </w:r>
-      <w:r>
-        <w:fldChar w:fldCharType="end"/>
-      </w:r>
-    </w:p>
-    <w:p>
-      <w:pPr>
-        <w:pStyle w:val="TOC2"/>
-        <w:tabs>
-          <w:tab w:val="left" w:pos="1090"/>
-        </w:tabs>
-      </w:pPr>
-      <w:r>
-        <w:rPr>
-          <w:rFonts w:ascii="Arial" w:hAnsi="Arial" w:cs="Arial"/>
-        </w:rPr>
-        <w:t>7.6</w:t>
-      </w:r>
-      <w:r>
-        <w:tab/>
-      </w:r>
-      <w:r>
-        <w:rPr>
-          <w:lang w:val="sr-Latn-CS"/>
-        </w:rPr>
-        <w:t>Ograničenja</w:t>
-      </w:r>
-      <w:r>
-        <w:tab/>
-      </w:r>
-      <w:r>
-        <w:fldChar w:fldCharType="begin"/>
-      </w:r>
-      <w:r>
-        <w:instrText>PAGEREF _Toc32 \h</w:instrText>
-      </w:r>
-      <w:r>
-        <w:fldChar w:fldCharType="separate"/>
-      </w:r>
-      <w:r>
-        <w:t>17</w:t>
-      </w:r>
-      <w:r>
+        <w:rPr>
+          <w:noProof/>
+        </w:rPr>
         <w:fldChar w:fldCharType="end"/>
       </w:r>
     </w:p>
@@ -1997,7 +3010,7 @@
           <w:lang w:val="sr-Latn-CS"/>
         </w:rPr>
       </w:pPr>
-      <w:bookmarkStart w:id="0" w:name="_Toc1"/>
+      <w:bookmarkStart w:id="0" w:name="_Toc121479019"/>
       <w:r>
         <w:rPr>
           <w:lang w:val="sr-Latn-CS"/>
@@ -2042,7 +3055,7 @@
           <w:lang w:val="sr-Latn-CS"/>
         </w:rPr>
       </w:pPr>
-      <w:bookmarkStart w:id="1" w:name="_Toc2"/>
+      <w:bookmarkStart w:id="1" w:name="_Toc121479020"/>
       <w:r>
         <w:rPr>
           <w:lang w:val="sr-Latn-CS"/>
@@ -2136,7 +3149,7 @@
           <w:lang w:val="sr-Latn-CS"/>
         </w:rPr>
       </w:pPr>
-      <w:bookmarkStart w:id="2" w:name="_Toc3"/>
+      <w:bookmarkStart w:id="2" w:name="_Toc121479021"/>
       <w:r>
         <w:rPr>
           <w:lang w:val="sr-Latn-CS"/>
@@ -2424,7 +3437,7 @@
           <w:lang w:val="sr-Latn-CS"/>
         </w:rPr>
       </w:pPr>
-      <w:bookmarkStart w:id="3" w:name="_Toc4"/>
+      <w:bookmarkStart w:id="3" w:name="_Toc121479022"/>
       <w:r>
         <w:rPr>
           <w:lang w:val="sr-Latn-CS"/>
@@ -2499,7 +3512,7 @@
             <v:path o:extrusionok="f" gradientshapeok="t" o:connecttype="rect"/>
             <o:lock v:ext="edit" aspectratio="t"/>
           </v:shapetype>
-          <v:shape id="Picture 1" o:spid="_x0000_i1030" type="#_x0000_t75" style="width:468pt;height:263.4pt;visibility:visible;mso-wrap-style:square">
+          <v:shape id="Picture 1" o:spid="_x0000_i1025" type="#_x0000_t75" style="width:468pt;height:263.4pt;visibility:visible;mso-wrap-style:square">
             <v:imagedata r:id="rId9" o:title=""/>
           </v:shape>
         </w:pict>
@@ -2602,7 +3615,7 @@
         </w:rPr>
         <w:lastRenderedPageBreak/>
         <w:pict w14:anchorId="44077F20">
-          <v:shape id="_x0000_i1025" type="#_x0000_t75" style="width:467.4pt;height:166.8pt">
+          <v:shape id="_x0000_i1026" type="#_x0000_t75" style="width:467.4pt;height:166.8pt">
             <v:imagedata r:id="rId10" o:title=""/>
           </v:shape>
         </w:pict>
@@ -2673,7 +3686,7 @@
           <w:lang w:val="sr-Latn-CS"/>
         </w:rPr>
         <w:pict w14:anchorId="53A6F56D">
-          <v:shape id="Picture 2" o:spid="_x0000_i1029" type="#_x0000_t75" style="width:467.4pt;height:180pt;visibility:visible;mso-wrap-style:square">
+          <v:shape id="Picture 2" o:spid="_x0000_i1027" type="#_x0000_t75" style="width:467.4pt;height:180pt;visibility:visible;mso-wrap-style:square">
             <v:imagedata r:id="rId11" o:title=""/>
           </v:shape>
         </w:pict>
@@ -2741,12 +3754,11 @@
           <w:lang w:val="sr-Latn-CS"/>
         </w:rPr>
       </w:pPr>
-      <w:bookmarkStart w:id="4" w:name="_Toc5"/>
-      <w:r>
-        <w:rPr>
-          <w:lang w:val="sr-Latn-CS"/>
-        </w:rPr>
-        <w:lastRenderedPageBreak/>
+      <w:bookmarkStart w:id="4" w:name="_Toc121479023"/>
+      <w:r>
+        <w:rPr>
+          <w:lang w:val="sr-Latn-CS"/>
+        </w:rPr>
         <w:t>Profili korisnika</w:t>
       </w:r>
       <w:bookmarkEnd w:id="4"/>
@@ -2787,7 +3799,7 @@
           <w:lang w:val="sr-Latn-CS"/>
         </w:rPr>
       </w:pPr>
-      <w:bookmarkStart w:id="5" w:name="_Toc6"/>
+      <w:bookmarkStart w:id="5" w:name="_Toc121479024"/>
       <w:r>
         <w:rPr>
           <w:lang w:val="sr-Latn-CS"/>
@@ -2817,7 +3829,7 @@
           <w:lang w:val="sr-Latn-CS"/>
         </w:rPr>
       </w:pPr>
-      <w:bookmarkStart w:id="6" w:name="_Toc7"/>
+      <w:bookmarkStart w:id="6" w:name="_Toc121479025"/>
       <w:r>
         <w:rPr>
           <w:lang w:val="sr-Latn-RS"/>
@@ -2847,7 +3859,7 @@
           <w:lang w:val="sr-Latn-CS"/>
         </w:rPr>
       </w:pPr>
-      <w:bookmarkStart w:id="7" w:name="_Toc8"/>
+      <w:bookmarkStart w:id="7" w:name="_Toc121479026"/>
       <w:r>
         <w:rPr>
           <w:lang w:val="sr-Latn-CS"/>
@@ -2877,12 +3889,14 @@
           <w:lang w:val="sr-Latn-CS"/>
         </w:rPr>
       </w:pPr>
+      <w:bookmarkStart w:id="8" w:name="_Toc121479027"/>
       <w:r>
         <w:rPr>
           <w:lang w:val="sr-Latn-CS"/>
         </w:rPr>
         <w:t>Opis slučajeva korišćenja</w:t>
       </w:r>
+      <w:bookmarkEnd w:id="8"/>
     </w:p>
     <w:p>
       <w:pPr>
@@ -2891,6 +3905,7 @@
           <w:lang w:val="sr-Latn-CS"/>
         </w:rPr>
       </w:pPr>
+      <w:bookmarkStart w:id="9" w:name="_Toc121479028"/>
       <w:r>
         <w:t>Pretra</w:t>
       </w:r>
@@ -2900,6 +3915,7 @@
         </w:rPr>
         <w:t>živanje modela</w:t>
       </w:r>
+      <w:bookmarkEnd w:id="9"/>
     </w:p>
     <w:p>
       <w:pPr>
@@ -3226,7 +4242,8 @@
       <w:pPr>
         <w:pStyle w:val="Heading2"/>
       </w:pPr>
-      <w:bookmarkStart w:id="8" w:name="undefined"/>
+      <w:bookmarkStart w:id="10" w:name="undefined"/>
+      <w:bookmarkStart w:id="11" w:name="_Toc121479029"/>
       <w:r>
         <w:rPr>
           <w:lang w:val="sr-Latn-CS"/>
@@ -3236,10 +4253,11 @@
       <w:r>
         <w:t>modela</w:t>
       </w:r>
-      <w:bookmarkEnd w:id="8"/>
+      <w:bookmarkEnd w:id="10"/>
       <w:r>
         <w:t xml:space="preserve"> po tipu</w:t>
       </w:r>
+      <w:bookmarkEnd w:id="11"/>
     </w:p>
     <w:p>
       <w:pPr>
@@ -3289,6 +4307,7 @@
           <w:bCs/>
           <w:lang w:val="sr-Latn-CS"/>
         </w:rPr>
+        <w:lastRenderedPageBreak/>
         <w:t>Akteri:</w:t>
       </w:r>
     </w:p>
@@ -3320,7 +4339,6 @@
           <w:bCs/>
           <w:lang w:val="sr-Latn-CS"/>
         </w:rPr>
-        <w:lastRenderedPageBreak/>
         <w:t>Preduslovi:</w:t>
       </w:r>
     </w:p>
@@ -3455,6 +4473,7 @@
       <w:pPr>
         <w:pStyle w:val="Heading2"/>
       </w:pPr>
+      <w:bookmarkStart w:id="12" w:name="_Toc121479030"/>
       <w:r>
         <w:rPr>
           <w:lang w:val="sr-Latn-CS"/>
@@ -3462,11 +4481,9 @@
         <w:t xml:space="preserve">Filtriranje </w:t>
       </w:r>
       <w:r>
-        <w:t xml:space="preserve">modela po </w:t>
-      </w:r>
-      <w:r>
-        <w:t>veličini</w:t>
-      </w:r>
+        <w:t>modela po veličini</w:t>
+      </w:r>
+      <w:bookmarkEnd w:id="12"/>
     </w:p>
     <w:p>
       <w:pPr>
@@ -3490,19 +4507,7 @@
         <w:rPr>
           <w:lang w:val="sr-Latn-CS"/>
         </w:rPr>
-        <w:t xml:space="preserve">Filtriranje proizvoda na osnovu </w:t>
-      </w:r>
-      <w:r>
-        <w:rPr>
-          <w:lang w:val="sr-Latn-CS"/>
-        </w:rPr>
-        <w:t>veličine proizvoda.</w:t>
-      </w:r>
-      <w:r>
-        <w:rPr>
-          <w:lang w:val="sr-Latn-CS"/>
-        </w:rPr>
-        <w:t xml:space="preserve"> </w:t>
+        <w:t xml:space="preserve">Filtriranje proizvoda na osnovu veličine proizvoda. </w:t>
       </w:r>
     </w:p>
     <w:p>
@@ -3675,14 +4680,14 @@
           <w:lang w:val="sr-Latn-CS"/>
         </w:rPr>
       </w:pPr>
-      <w:bookmarkStart w:id="9" w:name="_Toc11"/>
+      <w:bookmarkStart w:id="13" w:name="_Toc121479031"/>
       <w:r>
         <w:rPr>
           <w:lang w:val="sr-Latn-RS"/>
         </w:rPr>
         <w:t>Dodavanje proizvoda u korpu</w:t>
       </w:r>
-      <w:bookmarkEnd w:id="9"/>
+      <w:bookmarkEnd w:id="13"/>
     </w:p>
     <w:p>
       <w:pPr>
@@ -3778,6 +4783,7 @@
           <w:bCs/>
           <w:lang w:val="sr-Latn-CS"/>
         </w:rPr>
+        <w:lastRenderedPageBreak/>
         <w:t>Preduslovi:</w:t>
       </w:r>
     </w:p>
@@ -3811,7 +4817,6 @@
           <w:bCs/>
           <w:lang w:val="sr-Latn-CS"/>
         </w:rPr>
-        <w:lastRenderedPageBreak/>
         <w:t>Osnovni tok:</w:t>
       </w:r>
     </w:p>
@@ -3937,14 +4942,14 @@
           <w:lang w:val="sr-Latn-CS"/>
         </w:rPr>
       </w:pPr>
-      <w:bookmarkStart w:id="10" w:name="_Toc13"/>
+      <w:bookmarkStart w:id="14" w:name="_Toc121479032"/>
       <w:r>
         <w:rPr>
           <w:lang w:val="sr-Latn-RS"/>
         </w:rPr>
         <w:t>Ocena proizvoda</w:t>
       </w:r>
-      <w:bookmarkEnd w:id="10"/>
+      <w:bookmarkEnd w:id="14"/>
     </w:p>
     <w:p>
       <w:pPr>
@@ -4221,7 +5226,7 @@
           <w:lang w:val="sr-Latn-CS"/>
         </w:rPr>
       </w:pPr>
-      <w:bookmarkStart w:id="11" w:name="_Toc17"/>
+      <w:bookmarkStart w:id="15" w:name="_Toc121479033"/>
       <w:r>
         <w:rPr>
           <w:lang w:val="sr-Latn-CS"/>
@@ -4234,7 +5239,7 @@
         </w:rPr>
         <w:t>d Korisnika</w:t>
       </w:r>
-      <w:bookmarkEnd w:id="11"/>
+      <w:bookmarkEnd w:id="15"/>
     </w:p>
     <w:p>
       <w:pPr>
@@ -4442,6 +5447,7 @@
           <w:bCs/>
           <w:lang w:val="sr-Latn-CS"/>
         </w:rPr>
+        <w:lastRenderedPageBreak/>
         <w:t>Izuzetci:</w:t>
       </w:r>
     </w:p>
@@ -4475,7 +5481,6 @@
           <w:bCs/>
           <w:lang w:val="sr-Latn-CS"/>
         </w:rPr>
-        <w:lastRenderedPageBreak/>
         <w:t>Posledice:</w:t>
       </w:r>
     </w:p>
@@ -4512,14 +5517,14 @@
           <w:lang w:val="sr-Latn-CS"/>
         </w:rPr>
       </w:pPr>
-      <w:bookmarkStart w:id="12" w:name="_Toc18"/>
+      <w:bookmarkStart w:id="16" w:name="_Toc121479034"/>
       <w:r>
         <w:rPr>
           <w:lang w:val="sr-Latn-CS"/>
         </w:rPr>
         <w:t>Prijavljivanje</w:t>
       </w:r>
-      <w:bookmarkEnd w:id="12"/>
+      <w:bookmarkEnd w:id="16"/>
     </w:p>
     <w:p>
       <w:pPr>
@@ -4879,7 +5884,7 @@
           <w:lang w:val="sr-Latn-CS"/>
         </w:rPr>
         <w:pict w14:anchorId="1CC50F4D">
-          <v:shape id="Picture 4" o:spid="_x0000_i1027" type="#_x0000_t75" style="width:468pt;height:377.4pt;visibility:visible;mso-wrap-style:square">
+          <v:shape id="Picture 4" o:spid="_x0000_i1029" type="#_x0000_t75" style="width:468pt;height:377.4pt;visibility:visible;mso-wrap-style:square">
             <v:imagedata r:id="rId13" o:title=""/>
           </v:shape>
         </w:pict>
@@ -4900,7 +5905,7 @@
           <w:lang w:val="sr-Latn-CS"/>
         </w:rPr>
       </w:pPr>
-      <w:bookmarkStart w:id="13" w:name="_Toc19"/>
+      <w:bookmarkStart w:id="17" w:name="_Toc121479035"/>
       <w:r>
         <w:rPr>
           <w:lang w:val="sr-Latn-CS"/>
@@ -4913,7 +5918,7 @@
         </w:rPr>
         <w:t>sebi</w:t>
       </w:r>
-      <w:bookmarkEnd w:id="13"/>
+      <w:bookmarkEnd w:id="17"/>
     </w:p>
     <w:p>
       <w:pPr>
@@ -5360,7 +6365,7 @@
           <w:color w:val="FF0000"/>
         </w:rPr>
         <w:pict w14:anchorId="4D026DBA">
-          <v:shape id="Picture 5" o:spid="_x0000_i1026" type="#_x0000_t75" style="width:468pt;height:234pt;visibility:visible;mso-wrap-style:square">
+          <v:shape id="Picture 5" o:spid="_x0000_i1030" type="#_x0000_t75" style="width:468pt;height:234pt;visibility:visible;mso-wrap-style:square">
             <v:imagedata r:id="rId14" o:title=""/>
           </v:shape>
         </w:pict>
@@ -5394,7 +6399,7 @@
           <w:lang w:val="sr-Latn-CS"/>
         </w:rPr>
       </w:pPr>
-      <w:bookmarkStart w:id="14" w:name="_Toc20"/>
+      <w:bookmarkStart w:id="18" w:name="_Toc121479036"/>
       <w:r>
         <w:rPr>
           <w:lang w:val="sr-Latn-CS"/>
@@ -5407,7 +6412,7 @@
         </w:rPr>
         <w:t>naloga</w:t>
       </w:r>
-      <w:bookmarkEnd w:id="14"/>
+      <w:bookmarkEnd w:id="18"/>
     </w:p>
     <w:p>
       <w:pPr>
@@ -5774,7 +6779,7 @@
           <w:lang w:val="sr-Latn-CS"/>
         </w:rPr>
       </w:pPr>
-      <w:bookmarkStart w:id="15" w:name="_Toc21"/>
+      <w:bookmarkStart w:id="19" w:name="_Toc121479037"/>
       <w:r>
         <w:rPr>
           <w:lang w:val="sr-Latn-CS"/>
@@ -5787,7 +6792,7 @@
         </w:rPr>
         <w:t>naloga</w:t>
       </w:r>
-      <w:bookmarkEnd w:id="15"/>
+      <w:bookmarkEnd w:id="19"/>
     </w:p>
     <w:p>
       <w:pPr>
@@ -6136,20 +7141,26 @@
           <w:lang w:val="sr-Latn-CS"/>
         </w:rPr>
       </w:pPr>
-      <w:bookmarkStart w:id="16" w:name="_Toc23"/>
       <w:r>
         <w:rPr>
           <w:lang w:val="sr-Latn-RS"/>
         </w:rPr>
-        <w:t xml:space="preserve"> Unos modela</w:t>
-      </w:r>
-      <w:r>
-        <w:rPr>
-          <w:lang w:val="sr-Latn-CS"/>
-        </w:rPr>
         <w:t xml:space="preserve"> </w:t>
       </w:r>
-      <w:bookmarkEnd w:id="16"/>
+      <w:bookmarkStart w:id="20" w:name="_Toc121479038"/>
+      <w:r>
+        <w:rPr>
+          <w:lang w:val="sr-Latn-RS"/>
+        </w:rPr>
+        <w:t>Unos modela</w:t>
+      </w:r>
+      <w:bookmarkEnd w:id="20"/>
+      <w:r>
+        <w:rPr>
+          <w:lang w:val="sr-Latn-CS"/>
+        </w:rPr>
+        <w:t xml:space="preserve"> </w:t>
+      </w:r>
     </w:p>
     <w:p>
       <w:pPr>
@@ -6557,10 +7568,23 @@
           <w:iCs/>
           <w:lang w:val="sr-Latn-CS"/>
         </w:rPr>
-        <w:t xml:space="preserve">aziv projekta nije validan </w:t>
-      </w:r>
-      <w:r>
-        <w:t xml:space="preserve">] Prikazuje se odgovarajuća poruka o greški na formi za kreiranje novog </w:t>
+        <w:t xml:space="preserve">aziv projekta nije </w:t>
+      </w:r>
+      <w:proofErr w:type="gramStart"/>
+      <w:r>
+        <w:rPr>
+          <w:i/>
+          <w:iCs/>
+          <w:lang w:val="sr-Latn-CS"/>
+        </w:rPr>
+        <w:t xml:space="preserve">validan </w:t>
+      </w:r>
+      <w:r>
+        <w:t>]</w:t>
+      </w:r>
+      <w:proofErr w:type="gramEnd"/>
+      <w:r>
+        <w:t xml:space="preserve"> Prikazuje se odgovarajuća poruka o greški na formi za kreiranje novog </w:t>
       </w:r>
       <w:r>
         <w:rPr>
@@ -6629,7 +7653,7 @@
       <w:pPr>
         <w:pStyle w:val="Heading2"/>
       </w:pPr>
-      <w:bookmarkStart w:id="17" w:name="_Toc24"/>
+      <w:bookmarkStart w:id="21" w:name="_Toc121479039"/>
       <w:r>
         <w:rPr>
           <w:lang w:val="sr-Latn-CS"/>
@@ -6642,7 +7666,7 @@
         </w:rPr>
         <w:t>modela</w:t>
       </w:r>
-      <w:bookmarkEnd w:id="17"/>
+      <w:bookmarkEnd w:id="21"/>
     </w:p>
     <w:p>
       <w:pPr>
@@ -6927,7 +7951,7 @@
           <w:lang w:val="sr-Latn-CS"/>
         </w:rPr>
       </w:pPr>
-      <w:bookmarkStart w:id="18" w:name="_Toc25"/>
+      <w:bookmarkStart w:id="22" w:name="_Toc121479040"/>
       <w:r>
         <w:rPr>
           <w:lang w:val="sr-Latn-CS"/>
@@ -6940,7 +7964,7 @@
         </w:rPr>
         <w:t>modelu</w:t>
       </w:r>
-      <w:bookmarkEnd w:id="18"/>
+      <w:bookmarkEnd w:id="22"/>
     </w:p>
     <w:p>
       <w:pPr>
@@ -7429,14 +8453,14 @@
           <w:lang w:val="sr-Latn-CS"/>
         </w:rPr>
       </w:pPr>
-      <w:bookmarkStart w:id="19" w:name="_Toc26"/>
+      <w:bookmarkStart w:id="23" w:name="_Toc121479041"/>
       <w:r>
         <w:rPr>
           <w:lang w:val="sr-Latn-CS"/>
         </w:rPr>
         <w:t>Dodatni zahtevi</w:t>
       </w:r>
-      <w:bookmarkEnd w:id="19"/>
+      <w:bookmarkEnd w:id="23"/>
     </w:p>
     <w:p>
       <w:pPr>
@@ -7445,14 +8469,14 @@
           <w:lang w:val="sr-Latn-CS"/>
         </w:rPr>
       </w:pPr>
-      <w:bookmarkStart w:id="20" w:name="_Toc27"/>
+      <w:bookmarkStart w:id="24" w:name="_Toc121479042"/>
       <w:r>
         <w:rPr>
           <w:lang w:val="sr-Latn-CS"/>
         </w:rPr>
         <w:t>Funkcionalnost</w:t>
       </w:r>
-      <w:bookmarkEnd w:id="20"/>
+      <w:bookmarkEnd w:id="24"/>
     </w:p>
     <w:p>
       <w:pPr>
@@ -7479,13 +8503,7 @@
         <w:rPr>
           <w:lang w:val="sr-Latn-CS"/>
         </w:rPr>
-        <w:t>Actiwear</w:t>
-      </w:r>
-      <w:r>
-        <w:rPr>
-          <w:lang w:val="sr-Latn-CS"/>
-        </w:rPr>
-        <w:t xml:space="preserve"> portal ne zahteva nikakve dodatne funkcionalnosti.</w:t>
+        <w:t>Actiwear portal ne zahteva nikakve dodatne funkcionalnosti.</w:t>
       </w:r>
     </w:p>
     <w:p>
@@ -7495,14 +8513,14 @@
           <w:lang w:val="sr-Latn-CS"/>
         </w:rPr>
       </w:pPr>
-      <w:bookmarkStart w:id="21" w:name="_Toc28"/>
+      <w:bookmarkStart w:id="25" w:name="_Toc121479043"/>
       <w:r>
         <w:rPr>
           <w:lang w:val="sr-Latn-CS"/>
         </w:rPr>
         <w:t>Upotrebivost</w:t>
       </w:r>
-      <w:bookmarkEnd w:id="21"/>
+      <w:bookmarkEnd w:id="25"/>
     </w:p>
     <w:p>
       <w:pPr>
@@ -7571,14 +8589,14 @@
           <w:lang w:val="sr-Latn-CS"/>
         </w:rPr>
       </w:pPr>
-      <w:bookmarkStart w:id="22" w:name="_Toc29"/>
+      <w:bookmarkStart w:id="26" w:name="_Toc121479044"/>
       <w:r>
         <w:rPr>
           <w:lang w:val="sr-Latn-CS"/>
         </w:rPr>
         <w:t>Pouzdanost</w:t>
       </w:r>
-      <w:bookmarkEnd w:id="22"/>
+      <w:bookmarkEnd w:id="26"/>
     </w:p>
     <w:p>
       <w:pPr>
@@ -7624,13 +8642,7 @@
         <w:rPr>
           <w:lang w:val="sr-Latn-CS"/>
         </w:rPr>
-        <w:t>Actiwear</w:t>
-      </w:r>
-      <w:r>
-        <w:rPr>
-          <w:lang w:val="sr-Latn-CS"/>
-        </w:rPr>
-        <w:t xml:space="preserve"> portal će biti dostupan 24 časa dnevno, 7 dana u nedelji. Vreme kada portal nije dostupan ne sme da pređe 10%.</w:t>
+        <w:t>Actiwear portal će biti dostupan 24 časa dnevno, 7 dana u nedelji. Vreme kada portal nije dostupan ne sme da pređe 10%.</w:t>
       </w:r>
     </w:p>
     <w:p>
@@ -7673,14 +8685,14 @@
           <w:lang w:val="sr-Latn-CS"/>
         </w:rPr>
       </w:pPr>
-      <w:bookmarkStart w:id="23" w:name="_Toc30"/>
+      <w:bookmarkStart w:id="27" w:name="_Toc121479045"/>
       <w:r>
         <w:rPr>
           <w:lang w:val="sr-Latn-CS"/>
         </w:rPr>
         <w:t>Performanse</w:t>
       </w:r>
-      <w:bookmarkEnd w:id="23"/>
+      <w:bookmarkEnd w:id="27"/>
     </w:p>
     <w:p>
       <w:pPr>
@@ -7769,7 +8781,7 @@
           <w:lang w:val="sr-Latn-CS"/>
         </w:rPr>
       </w:pPr>
-      <w:bookmarkStart w:id="24" w:name="_Toc31"/>
+      <w:bookmarkStart w:id="28" w:name="_Toc121479046"/>
       <w:r>
         <w:rPr>
           <w:lang w:val="sr-Latn-CS"/>
@@ -7777,7 +8789,7 @@
         <w:lastRenderedPageBreak/>
         <w:t>Podrška i održavanje</w:t>
       </w:r>
-      <w:bookmarkEnd w:id="24"/>
+      <w:bookmarkEnd w:id="28"/>
     </w:p>
     <w:p>
       <w:pPr>
@@ -7804,13 +8816,7 @@
         <w:rPr>
           <w:lang w:val="sr-Latn-CS"/>
         </w:rPr>
-        <w:t>Actiwear</w:t>
-      </w:r>
-      <w:r>
-        <w:rPr>
-          <w:lang w:val="sr-Latn-CS"/>
-        </w:rPr>
-        <w:t xml:space="preserve"> portal ne zahteva posebnu podršku i održavanje.</w:t>
+        <w:t>Actiwear portal ne zahteva posebnu podršku i održavanje.</w:t>
       </w:r>
     </w:p>
     <w:p>
@@ -7820,14 +8826,14 @@
           <w:lang w:val="sr-Latn-CS"/>
         </w:rPr>
       </w:pPr>
-      <w:bookmarkStart w:id="25" w:name="_Toc32"/>
+      <w:bookmarkStart w:id="29" w:name="_Toc121479047"/>
       <w:r>
         <w:rPr>
           <w:lang w:val="sr-Latn-CS"/>
         </w:rPr>
         <w:t>Ograničenja</w:t>
       </w:r>
-      <w:bookmarkEnd w:id="25"/>
+      <w:bookmarkEnd w:id="29"/>
     </w:p>
     <w:p>
       <w:pPr>
@@ -12436,7 +13442,7 @@
     <w:lsdException w:name="Table Web 2" w:semiHidden="1" w:unhideWhenUsed="1"/>
     <w:lsdException w:name="Table Web 3" w:semiHidden="1" w:unhideWhenUsed="1"/>
     <w:lsdException w:name="Balloon Text" w:semiHidden="1" w:unhideWhenUsed="1"/>
-    <w:lsdException w:name="Table Grid" w:semiHidden="1" w:uiPriority="59" w:unhideWhenUsed="1"/>
+    <w:lsdException w:name="Table Grid" w:uiPriority="59"/>
     <w:lsdException w:name="Table Theme" w:semiHidden="1" w:unhideWhenUsed="1"/>
     <w:lsdException w:name="Placeholder Text" w:semiHidden="1"/>
     <w:lsdException w:name="No Spacing" w:uiPriority="1" w:qFormat="1"/>
@@ -16175,7 +17181,7 @@
     <w:name w:val="toc 1"/>
     <w:basedOn w:val="Normal"/>
     <w:next w:val="Normal"/>
-    <w:semiHidden/>
+    <w:uiPriority w:val="39"/>
     <w:pPr>
       <w:tabs>
         <w:tab w:val="right" w:pos="9360"/>
@@ -16188,7 +17194,7 @@
     <w:name w:val="toc 2"/>
     <w:basedOn w:val="Normal"/>
     <w:next w:val="Normal"/>
-    <w:semiHidden/>
+    <w:uiPriority w:val="39"/>
     <w:pPr>
       <w:tabs>
         <w:tab w:val="right" w:pos="9360"/>
